--- a/TrabalhoPratico/Relatorio.docx
+++ b/TrabalhoPratico/Relatorio.docx
@@ -543,14 +543,27 @@
       <w:r>
         <w:t xml:space="preserve">Figure </w:t>
       </w:r>
-      <w:fldSimple w:instr=" SEQ Figure \* ARABIC ">
-        <w:r>
-          <w:rPr>
-            <w:noProof/>
-          </w:rPr>
-          <w:t>1</w:t>
-        </w:r>
-      </w:fldSimple>
+      <w:r>
+        <w:fldChar w:fldCharType="begin"/>
+      </w:r>
+      <w:r>
+        <w:instrText xml:space="preserve"> SEQ Figure \* ARABIC </w:instrText>
+      </w:r>
+      <w:r>
+        <w:fldChar w:fldCharType="separate"/>
+      </w:r>
+      <w:r>
+        <w:rPr>
+          <w:noProof/>
+        </w:rPr>
+        <w:t>1</w:t>
+      </w:r>
+      <w:r>
+        <w:rPr>
+          <w:noProof/>
+        </w:rPr>
+        <w:fldChar w:fldCharType="end"/>
+      </w:r>
       <w:r>
         <w:t xml:space="preserve"> TBox de referências bibliográficas</w:t>
       </w:r>
@@ -618,14 +631,27 @@
                             <w:r>
                               <w:t xml:space="preserve">Figure </w:t>
                             </w:r>
-                            <w:fldSimple w:instr=" SEQ Figure \* ARABIC ">
-                              <w:r>
-                                <w:rPr>
-                                  <w:noProof/>
-                                </w:rPr>
-                                <w:t>2</w:t>
-                              </w:r>
-                            </w:fldSimple>
+                            <w:r>
+                              <w:fldChar w:fldCharType="begin"/>
+                            </w:r>
+                            <w:r>
+                              <w:instrText xml:space="preserve"> SEQ Figure \* ARABIC </w:instrText>
+                            </w:r>
+                            <w:r>
+                              <w:fldChar w:fldCharType="separate"/>
+                            </w:r>
+                            <w:r>
+                              <w:rPr>
+                                <w:noProof/>
+                              </w:rPr>
+                              <w:t>2</w:t>
+                            </w:r>
+                            <w:r>
+                              <w:rPr>
+                                <w:noProof/>
+                              </w:rPr>
+                              <w:fldChar w:fldCharType="end"/>
+                            </w:r>
                             <w:r>
                               <w:t xml:space="preserve"> Query SPARQL para obter as classes e subclasses</w:t>
                             </w:r>
@@ -664,14 +690,27 @@
                       <w:r>
                         <w:t xml:space="preserve">Figure </w:t>
                       </w:r>
-                      <w:fldSimple w:instr=" SEQ Figure \* ARABIC ">
-                        <w:r>
-                          <w:rPr>
-                            <w:noProof/>
-                          </w:rPr>
-                          <w:t>2</w:t>
-                        </w:r>
-                      </w:fldSimple>
+                      <w:r>
+                        <w:fldChar w:fldCharType="begin"/>
+                      </w:r>
+                      <w:r>
+                        <w:instrText xml:space="preserve"> SEQ Figure \* ARABIC </w:instrText>
+                      </w:r>
+                      <w:r>
+                        <w:fldChar w:fldCharType="separate"/>
+                      </w:r>
+                      <w:r>
+                        <w:rPr>
+                          <w:noProof/>
+                        </w:rPr>
+                        <w:t>2</w:t>
+                      </w:r>
+                      <w:r>
+                        <w:rPr>
+                          <w:noProof/>
+                        </w:rPr>
+                        <w:fldChar w:fldCharType="end"/>
+                      </w:r>
                       <w:r>
                         <w:t xml:space="preserve"> Query SPARQL para obter as classes e subclasses</w:t>
                       </w:r>
@@ -900,14 +939,27 @@
       <w:r>
         <w:t xml:space="preserve">Figure </w:t>
       </w:r>
-      <w:fldSimple w:instr=" SEQ Figure \* ARABIC ">
-        <w:r>
-          <w:rPr>
-            <w:noProof/>
-          </w:rPr>
-          <w:t>3</w:t>
-        </w:r>
-      </w:fldSimple>
+      <w:r>
+        <w:fldChar w:fldCharType="begin"/>
+      </w:r>
+      <w:r>
+        <w:instrText xml:space="preserve"> SEQ Figure \* ARABIC </w:instrText>
+      </w:r>
+      <w:r>
+        <w:fldChar w:fldCharType="separate"/>
+      </w:r>
+      <w:r>
+        <w:rPr>
+          <w:noProof/>
+        </w:rPr>
+        <w:t>3</w:t>
+      </w:r>
+      <w:r>
+        <w:rPr>
+          <w:noProof/>
+        </w:rPr>
+        <w:fldChar w:fldCharType="end"/>
+      </w:r>
       <w:r>
         <w:t xml:space="preserve"> SPARQL Classes e subclasses</w:t>
       </w:r>
@@ -974,14 +1026,27 @@
                             <w:r>
                               <w:t xml:space="preserve">Figure </w:t>
                             </w:r>
-                            <w:fldSimple w:instr=" SEQ Figure \* ARABIC ">
-                              <w:r>
-                                <w:rPr>
-                                  <w:noProof/>
-                                </w:rPr>
-                                <w:t>4</w:t>
-                              </w:r>
-                            </w:fldSimple>
+                            <w:r>
+                              <w:fldChar w:fldCharType="begin"/>
+                            </w:r>
+                            <w:r>
+                              <w:instrText xml:space="preserve"> SEQ Figure \* ARABIC </w:instrText>
+                            </w:r>
+                            <w:r>
+                              <w:fldChar w:fldCharType="separate"/>
+                            </w:r>
+                            <w:r>
+                              <w:rPr>
+                                <w:noProof/>
+                              </w:rPr>
+                              <w:t>4</w:t>
+                            </w:r>
+                            <w:r>
+                              <w:rPr>
+                                <w:noProof/>
+                              </w:rPr>
+                              <w:fldChar w:fldCharType="end"/>
+                            </w:r>
                             <w:r>
                               <w:t xml:space="preserve"> Query SPARQL para validar os dados inseridos</w:t>
                             </w:r>
@@ -1016,14 +1081,27 @@
                       <w:r>
                         <w:t xml:space="preserve">Figure </w:t>
                       </w:r>
-                      <w:fldSimple w:instr=" SEQ Figure \* ARABIC ">
-                        <w:r>
-                          <w:rPr>
-                            <w:noProof/>
-                          </w:rPr>
-                          <w:t>4</w:t>
-                        </w:r>
-                      </w:fldSimple>
+                      <w:r>
+                        <w:fldChar w:fldCharType="begin"/>
+                      </w:r>
+                      <w:r>
+                        <w:instrText xml:space="preserve"> SEQ Figure \* ARABIC </w:instrText>
+                      </w:r>
+                      <w:r>
+                        <w:fldChar w:fldCharType="separate"/>
+                      </w:r>
+                      <w:r>
+                        <w:rPr>
+                          <w:noProof/>
+                        </w:rPr>
+                        <w:t>4</w:t>
+                      </w:r>
+                      <w:r>
+                        <w:rPr>
+                          <w:noProof/>
+                        </w:rPr>
+                        <w:fldChar w:fldCharType="end"/>
+                      </w:r>
                       <w:r>
                         <w:t xml:space="preserve"> Query SPARQL para validar os dados inseridos</w:t>
                       </w:r>
@@ -1262,16 +1340,322 @@
       <w:r>
         <w:t xml:space="preserve">Figure </w:t>
       </w:r>
-      <w:fldSimple w:instr=" SEQ Figure \* ARABIC ">
-        <w:r>
-          <w:rPr>
-            <w:noProof/>
-          </w:rPr>
-          <w:t>5</w:t>
-        </w:r>
-      </w:fldSimple>
+      <w:r>
+        <w:fldChar w:fldCharType="begin"/>
+      </w:r>
+      <w:r>
+        <w:instrText xml:space="preserve"> SEQ Figure \* ARABIC </w:instrText>
+      </w:r>
+      <w:r>
+        <w:fldChar w:fldCharType="separate"/>
+      </w:r>
+      <w:r>
+        <w:rPr>
+          <w:noProof/>
+        </w:rPr>
+        <w:t>5</w:t>
+      </w:r>
+      <w:r>
+        <w:rPr>
+          <w:noProof/>
+        </w:rPr>
+        <w:fldChar w:fldCharType="end"/>
+      </w:r>
       <w:r>
         <w:t xml:space="preserve"> Resultado da query de validação dos dados inseridos</w:t>
+      </w:r>
+    </w:p>
+    <w:p/>
+    <w:p/>
+    <w:p/>
+    <w:p/>
+    <w:p/>
+    <w:p/>
+    <w:p/>
+    <w:p>
+      <w:pPr>
+        <w:pStyle w:val="Heading1"/>
+      </w:pPr>
+      <w:r>
+        <w:lastRenderedPageBreak/>
+        <w:t>Ex 2 –</w:t>
+      </w:r>
+      <w:r>
+        <w:t xml:space="preserve"> </w:t>
+      </w:r>
+      <w:r>
+        <w:t>Abox</w:t>
+      </w:r>
+      <w:r>
+        <w:t xml:space="preserve"> de autores</w:t>
+      </w:r>
+      <w:r>
+        <w:t xml:space="preserve"> </w:t>
+      </w:r>
+    </w:p>
+    <w:p/>
+    <w:p>
+      <w:r>
+        <w:t xml:space="preserve">Os endpoints não estavam disponíveis. Por isso construimos alguns dados de teste com uma ontologia equivalente. </w:t>
+      </w:r>
+      <w:r>
+        <w:t>Estes é a query para obter os dados relativos ao autor Ian Graham:</w:t>
+      </w:r>
+    </w:p>
+    <w:p>
+      <w:r>
+        <w:rPr>
+          <w:noProof/>
+        </w:rPr>
+        <mc:AlternateContent>
+          <mc:Choice Requires="wps">
+            <w:drawing>
+              <wp:anchor distT="0" distB="0" distL="114300" distR="114300" simplePos="0" relativeHeight="251669504" behindDoc="0" locked="0" layoutInCell="1" allowOverlap="1" wp14:anchorId="43CFE652" wp14:editId="0EFE395A">
+                <wp:simplePos x="0" y="0"/>
+                <wp:positionH relativeFrom="column">
+                  <wp:posOffset>676275</wp:posOffset>
+                </wp:positionH>
+                <wp:positionV relativeFrom="paragraph">
+                  <wp:posOffset>1450975</wp:posOffset>
+                </wp:positionV>
+                <wp:extent cx="4524375" cy="635"/>
+                <wp:effectExtent l="0" t="0" r="0" b="0"/>
+                <wp:wrapSquare wrapText="bothSides"/>
+                <wp:docPr id="5" name="Text Box 5"/>
+                <wp:cNvGraphicFramePr/>
+                <a:graphic xmlns:a="http://schemas.openxmlformats.org/drawingml/2006/main">
+                  <a:graphicData uri="http://schemas.microsoft.com/office/word/2010/wordprocessingShape">
+                    <wps:wsp>
+                      <wps:cNvSpPr txBox="1"/>
+                      <wps:spPr>
+                        <a:xfrm>
+                          <a:off x="0" y="0"/>
+                          <a:ext cx="4524375" cy="635"/>
+                        </a:xfrm>
+                        <a:prstGeom prst="rect">
+                          <a:avLst/>
+                        </a:prstGeom>
+                        <a:solidFill>
+                          <a:prstClr val="white"/>
+                        </a:solidFill>
+                        <a:ln>
+                          <a:noFill/>
+                        </a:ln>
+                      </wps:spPr>
+                      <wps:txbx>
+                        <w:txbxContent>
+                          <w:p>
+                            <w:pPr>
+                              <w:pStyle w:val="Caption"/>
+                              <w:jc w:val="center"/>
+                              <w:rPr>
+                                <w:noProof/>
+                              </w:rPr>
+                            </w:pPr>
+                            <w:r>
+                              <w:t xml:space="preserve">Figure </w:t>
+                            </w:r>
+                            <w:fldSimple w:instr=" SEQ Figure \* ARABIC ">
+                              <w:r>
+                                <w:rPr>
+                                  <w:noProof/>
+                                </w:rPr>
+                                <w:t>6</w:t>
+                              </w:r>
+                            </w:fldSimple>
+                            <w:r>
+                              <w:t xml:space="preserve"> Query SPARQL para obter os dados do autor Ian Graham</w:t>
+                            </w:r>
+                          </w:p>
+                        </w:txbxContent>
+                      </wps:txbx>
+                      <wps:bodyPr rot="0" spcFirstLastPara="0" vertOverflow="overflow" horzOverflow="overflow" vert="horz" wrap="square" lIns="0" tIns="0" rIns="0" bIns="0" numCol="1" spcCol="0" rtlCol="0" fromWordArt="0" anchor="t" anchorCtr="0" forceAA="0" compatLnSpc="1">
+                        <a:prstTxWarp prst="textNoShape">
+                          <a:avLst/>
+                        </a:prstTxWarp>
+                        <a:spAutoFit/>
+                      </wps:bodyPr>
+                    </wps:wsp>
+                  </a:graphicData>
+                </a:graphic>
+              </wp:anchor>
+            </w:drawing>
+          </mc:Choice>
+          <mc:Fallback>
+            <w:pict>
+              <v:shape w14:anchorId="43CFE652" id="Text Box 5" o:spid="_x0000_s1030" type="#_x0000_t202" style="position:absolute;margin-left:53.25pt;margin-top:114.25pt;width:356.25pt;height:.05pt;z-index:251669504;visibility:visible;mso-wrap-style:square;mso-wrap-distance-left:9pt;mso-wrap-distance-top:0;mso-wrap-distance-right:9pt;mso-wrap-distance-bottom:0;mso-position-horizontal:absolute;mso-position-horizontal-relative:text;mso-position-vertical:absolute;mso-position-vertical-relative:text;v-text-anchor:top" o:gfxdata="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" stroked="f">
+                <v:textbox style="mso-fit-shape-to-text:t" inset="0,0,0,0">
+                  <w:txbxContent>
+                    <w:p>
+                      <w:pPr>
+                        <w:pStyle w:val="Caption"/>
+                        <w:jc w:val="center"/>
+                        <w:rPr>
+                          <w:noProof/>
+                        </w:rPr>
+                      </w:pPr>
+                      <w:r>
+                        <w:t xml:space="preserve">Figure </w:t>
+                      </w:r>
+                      <w:fldSimple w:instr=" SEQ Figure \* ARABIC ">
+                        <w:r>
+                          <w:rPr>
+                            <w:noProof/>
+                          </w:rPr>
+                          <w:t>6</w:t>
+                        </w:r>
+                      </w:fldSimple>
+                      <w:r>
+                        <w:t xml:space="preserve"> Query SPARQL para obter os dados do autor Ian Graham</w:t>
+                      </w:r>
+                    </w:p>
+                  </w:txbxContent>
+                </v:textbox>
+                <w10:wrap type="square"/>
+              </v:shape>
+            </w:pict>
+          </mc:Fallback>
+        </mc:AlternateContent>
+      </w:r>
+      <w:r>
+        <w:rPr>
+          <w:noProof/>
+        </w:rPr>
+        <mc:AlternateContent>
+          <mc:Choice Requires="wps">
+            <w:drawing>
+              <wp:anchor distT="45720" distB="45720" distL="114300" distR="114300" simplePos="0" relativeHeight="251667456" behindDoc="0" locked="0" layoutInCell="1" allowOverlap="1" wp14:anchorId="6002A4D2" wp14:editId="0FB162E2">
+                <wp:simplePos x="0" y="0"/>
+                <wp:positionH relativeFrom="margin">
+                  <wp:align>center</wp:align>
+                </wp:positionH>
+                <wp:positionV relativeFrom="paragraph">
+                  <wp:posOffset>184785</wp:posOffset>
+                </wp:positionV>
+                <wp:extent cx="4524375" cy="1404620"/>
+                <wp:effectExtent l="0" t="0" r="28575" b="10160"/>
+                <wp:wrapSquare wrapText="bothSides"/>
+                <wp:docPr id="4" name="Text Box 2"/>
+                <wp:cNvGraphicFramePr>
+                  <a:graphicFrameLocks xmlns:a="http://schemas.openxmlformats.org/drawingml/2006/main"/>
+                </wp:cNvGraphicFramePr>
+                <a:graphic xmlns:a="http://schemas.openxmlformats.org/drawingml/2006/main">
+                  <a:graphicData uri="http://schemas.microsoft.com/office/word/2010/wordprocessingShape">
+                    <wps:wsp>
+                      <wps:cNvSpPr txBox="1">
+                        <a:spLocks noChangeArrowheads="1"/>
+                      </wps:cNvSpPr>
+                      <wps:spPr bwMode="auto">
+                        <a:xfrm>
+                          <a:off x="0" y="0"/>
+                          <a:ext cx="4524375" cy="1404620"/>
+                        </a:xfrm>
+                        <a:prstGeom prst="rect">
+                          <a:avLst/>
+                        </a:prstGeom>
+                        <a:solidFill>
+                          <a:srgbClr val="FFFFFF"/>
+                        </a:solidFill>
+                        <a:ln w="9525">
+                          <a:solidFill>
+                            <a:srgbClr val="000000"/>
+                          </a:solidFill>
+                          <a:miter lim="800000"/>
+                          <a:headEnd/>
+                          <a:tailEnd/>
+                        </a:ln>
+                      </wps:spPr>
+                      <wps:txbx>
+                        <w:txbxContent>
+                          <w:p>
+                            <w:r>
+                              <w:t>PREFIX dblp:&lt;http://swat.cse.lehigh.edu/resources/onto/dblp.owl#&gt;</w:t>
+                            </w:r>
+                          </w:p>
+                          <w:p>
+                            <w:r>
+                              <w:t>SELECT ?s ?p ?o</w:t>
+                            </w:r>
+                          </w:p>
+                          <w:p>
+                            <w:r>
+                              <w:t>WHERE {</w:t>
+                            </w:r>
+                          </w:p>
+                          <w:p>
+                            <w:r>
+                              <w:t>?s ?p ?o</w:t>
+                            </w:r>
+                          </w:p>
+                          <w:p>
+                            <w:r>
+                              <w:t>FILTER ( ?s = dblp:Graham96 )</w:t>
+                            </w:r>
+                          </w:p>
+                          <w:p>
+                            <w:r>
+                              <w:t>}</w:t>
+                            </w:r>
+                          </w:p>
+                        </w:txbxContent>
+                      </wps:txbx>
+                      <wps:bodyPr rot="0" vert="horz" wrap="square" lIns="91440" tIns="45720" rIns="91440" bIns="45720" anchor="t" anchorCtr="0">
+                        <a:spAutoFit/>
+                      </wps:bodyPr>
+                    </wps:wsp>
+                  </a:graphicData>
+                </a:graphic>
+                <wp14:sizeRelH relativeFrom="margin">
+                  <wp14:pctWidth>0</wp14:pctWidth>
+                </wp14:sizeRelH>
+                <wp14:sizeRelV relativeFrom="margin">
+                  <wp14:pctHeight>20000</wp14:pctHeight>
+                </wp14:sizeRelV>
+              </wp:anchor>
+            </w:drawing>
+          </mc:Choice>
+          <mc:Fallback>
+            <w:pict>
+              <v:shape w14:anchorId="6002A4D2" id="_x0000_s1031" type="#_x0000_t202" style="position:absolute;margin-left:0;margin-top:14.55pt;width:356.25pt;height:110.6pt;z-index:251667456;visibility:visible;mso-wrap-style:square;mso-width-percent:0;mso-height-percent:200;mso-wrap-distance-left:9pt;mso-wrap-distance-top:3.6pt;mso-wrap-distance-right:9pt;mso-wrap-distance-bottom:3.6pt;mso-position-horizontal:center;mso-position-horizontal-relative:margin;mso-position-vertical:absolute;mso-position-vertical-relative:text;mso-width-percent:0;mso-height-percent:200;mso-width-relative:margin;mso-height-relative:margin;v-text-anchor:top" o:gfxdata="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">
+                <v:textbox style="mso-fit-shape-to-text:t">
+                  <w:txbxContent>
+                    <w:p>
+                      <w:r>
+                        <w:t>PREFIX dblp:&lt;http://swat.cse.lehigh.edu/resources/onto/dblp.owl#&gt;</w:t>
+                      </w:r>
+                    </w:p>
+                    <w:p>
+                      <w:r>
+                        <w:t>SELECT ?s ?p ?o</w:t>
+                      </w:r>
+                    </w:p>
+                    <w:p>
+                      <w:r>
+                        <w:t>WHERE {</w:t>
+                      </w:r>
+                    </w:p>
+                    <w:p>
+                      <w:r>
+                        <w:t>?s ?p ?o</w:t>
+                      </w:r>
+                    </w:p>
+                    <w:p>
+                      <w:r>
+                        <w:t>FILTER ( ?s = dblp:Graham96 )</w:t>
+                      </w:r>
+                    </w:p>
+                    <w:p>
+                      <w:r>
+                        <w:t>}</w:t>
+                      </w:r>
+                    </w:p>
+                  </w:txbxContent>
+                </v:textbox>
+                <w10:wrap type="square" anchorx="margin"/>
+              </v:shape>
+            </w:pict>
+          </mc:Fallback>
+        </mc:AlternateContent>
       </w:r>
     </w:p>
     <w:p/>
@@ -1283,6 +1667,77 @@
     <w:p/>
     <w:p/>
     <w:p/>
+    <w:p>
+      <w:r>
+        <w:t>Estes são os respetivos dados</w:t>
+      </w:r>
+    </w:p>
+    <w:p/>
+    <w:p>
+      <w:pPr>
+        <w:keepNext/>
+      </w:pPr>
+      <w:r>
+        <w:rPr>
+          <w:noProof/>
+        </w:rPr>
+        <w:drawing>
+          <wp:inline distT="0" distB="0" distL="0" distR="0" wp14:anchorId="6C59A9A3" wp14:editId="06A7E502">
+            <wp:extent cx="5906135" cy="1755140"/>
+            <wp:effectExtent l="0" t="0" r="0" b="0"/>
+            <wp:docPr id="6" name="Picture 6"/>
+            <wp:cNvGraphicFramePr>
+              <a:graphicFrameLocks xmlns:a="http://schemas.openxmlformats.org/drawingml/2006/main" noChangeAspect="1"/>
+            </wp:cNvGraphicFramePr>
+            <a:graphic xmlns:a="http://schemas.openxmlformats.org/drawingml/2006/main">
+              <a:graphicData uri="http://schemas.openxmlformats.org/drawingml/2006/picture">
+                <pic:pic xmlns:pic="http://schemas.openxmlformats.org/drawingml/2006/picture">
+                  <pic:nvPicPr>
+                    <pic:cNvPr id="1" name=""/>
+                    <pic:cNvPicPr/>
+                  </pic:nvPicPr>
+                  <pic:blipFill>
+                    <a:blip r:embed="rId12"/>
+                    <a:stretch>
+                      <a:fillRect/>
+                    </a:stretch>
+                  </pic:blipFill>
+                  <pic:spPr>
+                    <a:xfrm>
+                      <a:off x="0" y="0"/>
+                      <a:ext cx="5906135" cy="1755140"/>
+                    </a:xfrm>
+                    <a:prstGeom prst="rect">
+                      <a:avLst/>
+                    </a:prstGeom>
+                  </pic:spPr>
+                </pic:pic>
+              </a:graphicData>
+            </a:graphic>
+          </wp:inline>
+        </w:drawing>
+      </w:r>
+    </w:p>
+    <w:p>
+      <w:pPr>
+        <w:pStyle w:val="Caption"/>
+        <w:jc w:val="center"/>
+      </w:pPr>
+      <w:r>
+        <w:t xml:space="preserve">Figure </w:t>
+      </w:r>
+      <w:fldSimple w:instr=" SEQ Figure \* ARABIC ">
+        <w:r>
+          <w:rPr>
+            <w:noProof/>
+          </w:rPr>
+          <w:t>7</w:t>
+        </w:r>
+      </w:fldSimple>
+      <w:r>
+        <w:t xml:space="preserve"> Dados do autor Ian Graham</w:t>
+      </w:r>
+    </w:p>
     <w:sectPr>
       <w:pgSz w:w="11909" w:h="16834"/>
       <w:pgMar w:top="1440" w:right="1168" w:bottom="1168" w:left="1440" w:header="720" w:footer="720" w:gutter="0"/>

--- a/TrabalhoPratico/Relatorio.docx
+++ b/TrabalhoPratico/Relatorio.docx
@@ -184,36 +184,6 @@
     <w:p>
       <w:pPr>
         <w:spacing w:line="240" w:lineRule="auto"/>
-        <w:jc w:val="center"/>
-        <w:rPr>
-          <w:b/>
-          <w:sz w:val="36"/>
-          <w:szCs w:val="36"/>
-        </w:rPr>
-      </w:pPr>
-    </w:p>
-    <w:p>
-      <w:pPr>
-        <w:spacing w:line="240" w:lineRule="auto"/>
-        <w:jc w:val="center"/>
-        <w:rPr>
-          <w:b/>
-          <w:sz w:val="36"/>
-          <w:szCs w:val="36"/>
-        </w:rPr>
-      </w:pPr>
-      <w:r>
-        <w:rPr>
-          <w:b/>
-          <w:sz w:val="36"/>
-          <w:szCs w:val="36"/>
-        </w:rPr>
-        <w:t>RDF</w:t>
-      </w:r>
-    </w:p>
-    <w:p>
-      <w:pPr>
-        <w:spacing w:line="240" w:lineRule="auto"/>
         <w:rPr>
           <w:b/>
           <w:sz w:val="36"/>
@@ -394,6 +364,166 @@
       <w:pPr>
         <w:spacing w:line="240" w:lineRule="auto"/>
         <w:jc w:val="center"/>
+        <w:rPr>
+          <w:sz w:val="24"/>
+          <w:szCs w:val="24"/>
+        </w:rPr>
+      </w:pPr>
+    </w:p>
+    <w:p>
+      <w:pPr>
+        <w:spacing w:line="240" w:lineRule="auto"/>
+        <w:jc w:val="center"/>
+        <w:rPr>
+          <w:sz w:val="24"/>
+          <w:szCs w:val="24"/>
+        </w:rPr>
+      </w:pPr>
+    </w:p>
+    <w:p>
+      <w:pPr>
+        <w:spacing w:line="240" w:lineRule="auto"/>
+        <w:jc w:val="center"/>
+        <w:rPr>
+          <w:sz w:val="24"/>
+          <w:szCs w:val="24"/>
+        </w:rPr>
+      </w:pPr>
+    </w:p>
+    <w:p>
+      <w:pPr>
+        <w:spacing w:line="240" w:lineRule="auto"/>
+        <w:jc w:val="center"/>
+        <w:rPr>
+          <w:sz w:val="24"/>
+          <w:szCs w:val="24"/>
+        </w:rPr>
+      </w:pPr>
+    </w:p>
+    <w:p>
+      <w:pPr>
+        <w:spacing w:line="240" w:lineRule="auto"/>
+        <w:jc w:val="center"/>
+        <w:rPr>
+          <w:sz w:val="24"/>
+          <w:szCs w:val="24"/>
+        </w:rPr>
+      </w:pPr>
+    </w:p>
+    <w:p>
+      <w:pPr>
+        <w:spacing w:line="240" w:lineRule="auto"/>
+        <w:jc w:val="center"/>
+        <w:rPr>
+          <w:sz w:val="24"/>
+          <w:szCs w:val="24"/>
+        </w:rPr>
+      </w:pPr>
+    </w:p>
+    <w:p>
+      <w:pPr>
+        <w:spacing w:line="240" w:lineRule="auto"/>
+        <w:jc w:val="center"/>
+        <w:rPr>
+          <w:sz w:val="24"/>
+          <w:szCs w:val="24"/>
+        </w:rPr>
+      </w:pPr>
+    </w:p>
+    <w:p>
+      <w:pPr>
+        <w:spacing w:line="240" w:lineRule="auto"/>
+        <w:jc w:val="center"/>
+        <w:rPr>
+          <w:sz w:val="24"/>
+          <w:szCs w:val="24"/>
+        </w:rPr>
+      </w:pPr>
+    </w:p>
+    <w:p>
+      <w:pPr>
+        <w:spacing w:line="240" w:lineRule="auto"/>
+        <w:jc w:val="center"/>
+        <w:rPr>
+          <w:sz w:val="24"/>
+          <w:szCs w:val="24"/>
+        </w:rPr>
+      </w:pPr>
+    </w:p>
+    <w:p>
+      <w:pPr>
+        <w:spacing w:line="240" w:lineRule="auto"/>
+        <w:jc w:val="center"/>
+        <w:rPr>
+          <w:sz w:val="24"/>
+          <w:szCs w:val="24"/>
+        </w:rPr>
+      </w:pPr>
+    </w:p>
+    <w:p>
+      <w:pPr>
+        <w:spacing w:line="240" w:lineRule="auto"/>
+        <w:jc w:val="center"/>
+        <w:rPr>
+          <w:sz w:val="24"/>
+          <w:szCs w:val="24"/>
+        </w:rPr>
+      </w:pPr>
+    </w:p>
+    <w:p>
+      <w:pPr>
+        <w:spacing w:line="240" w:lineRule="auto"/>
+        <w:jc w:val="center"/>
+        <w:rPr>
+          <w:sz w:val="24"/>
+          <w:szCs w:val="24"/>
+        </w:rPr>
+      </w:pPr>
+    </w:p>
+    <w:p>
+      <w:pPr>
+        <w:spacing w:line="240" w:lineRule="auto"/>
+        <w:jc w:val="center"/>
+        <w:rPr>
+          <w:sz w:val="24"/>
+          <w:szCs w:val="24"/>
+        </w:rPr>
+      </w:pPr>
+    </w:p>
+    <w:p>
+      <w:pPr>
+        <w:spacing w:line="240" w:lineRule="auto"/>
+        <w:jc w:val="center"/>
+        <w:rPr>
+          <w:sz w:val="24"/>
+          <w:szCs w:val="24"/>
+        </w:rPr>
+      </w:pPr>
+    </w:p>
+    <w:p>
+      <w:pPr>
+        <w:spacing w:line="240" w:lineRule="auto"/>
+        <w:jc w:val="center"/>
+        <w:rPr>
+          <w:sz w:val="24"/>
+          <w:szCs w:val="24"/>
+        </w:rPr>
+      </w:pPr>
+    </w:p>
+    <w:p>
+      <w:pPr>
+        <w:spacing w:line="240" w:lineRule="auto"/>
+        <w:jc w:val="center"/>
+        <w:rPr>
+          <w:sz w:val="24"/>
+          <w:szCs w:val="24"/>
+        </w:rPr>
+      </w:pPr>
+    </w:p>
+    <w:p>
+      <w:pPr>
+        <w:spacing w:line="240" w:lineRule="auto"/>
+        <w:jc w:val="center"/>
       </w:pPr>
       <w:r>
         <w:rPr>
@@ -431,7 +561,7 @@
           <w:sz w:val="20"/>
           <w:szCs w:val="20"/>
         </w:rPr>
-        <w:t>Junho</w:t>
+        <w:t>Julho</w:t>
       </w:r>
       <w:r>
         <w:rPr>
@@ -451,18 +581,13 @@
       </w:r>
     </w:p>
     <w:p>
+      <w:pPr>
+        <w:pStyle w:val="Heading1"/>
+      </w:pPr>
       <w:bookmarkStart w:id="1" w:name="_yl7kiidqtiqb" w:colFirst="0" w:colLast="0"/>
       <w:bookmarkStart w:id="2" w:name="_tcgwwwvfsrpm" w:colFirst="0" w:colLast="0"/>
       <w:bookmarkEnd w:id="1"/>
       <w:bookmarkEnd w:id="2"/>
-      <w:r>
-        <w:br w:type="page"/>
-      </w:r>
-    </w:p>
-    <w:p>
-      <w:pPr>
-        <w:pStyle w:val="Heading1"/>
-      </w:pPr>
       <w:r>
         <w:lastRenderedPageBreak/>
         <w:t>Ex 1</w:t>
@@ -1393,16 +1518,35 @@
         <w:t xml:space="preserve"> </w:t>
       </w:r>
     </w:p>
-    <w:p/>
-    <w:p>
-      <w:r>
-        <w:t xml:space="preserve">Os endpoints não estavam disponíveis. Por isso construimos alguns dados de teste com uma ontologia equivalente. </w:t>
-      </w:r>
-      <w:r>
-        <w:t>Estes é a query para obter os dados relativos ao autor Ian Graham:</w:t>
-      </w:r>
-    </w:p>
-    <w:p>
+    <w:p>
+      <w:pPr>
+        <w:jc w:val="both"/>
+      </w:pPr>
+      <w:r>
+        <w:t>Os endpoints não estavam disponíveis. Por isso construimos alguns dados de teste com uma ontologia equivalente</w:t>
+      </w:r>
+      <w:r>
+        <w:t xml:space="preserve"> com informação suficiente para obter resultados para cada uma das querys de exemplo fornecidas no ficheiro </w:t>
+      </w:r>
+      <w:r>
+        <w:t>z_exemplosSPARQL</w:t>
+      </w:r>
+      <w:r>
+        <w:t>.</w:t>
+      </w:r>
+    </w:p>
+    <w:p>
+      <w:pPr>
+        <w:pStyle w:val="Heading2"/>
+      </w:pPr>
+      <w:r>
+        <w:t>Ex 2.1 – Subclasses</w:t>
+      </w:r>
+    </w:p>
+    <w:p>
+      <w:pPr>
+        <w:jc w:val="both"/>
+      </w:pPr>
       <w:r>
         <w:rPr>
           <w:noProof/>
@@ -1410,18 +1554,18 @@
         <mc:AlternateContent>
           <mc:Choice Requires="wps">
             <w:drawing>
-              <wp:anchor distT="0" distB="0" distL="114300" distR="114300" simplePos="0" relativeHeight="251669504" behindDoc="0" locked="0" layoutInCell="1" allowOverlap="1" wp14:anchorId="43CFE652" wp14:editId="0EFE395A">
+              <wp:anchor distT="0" distB="0" distL="114300" distR="114300" simplePos="0" relativeHeight="251669504" behindDoc="0" locked="0" layoutInCell="1" allowOverlap="1" wp14:anchorId="5DC94E8A" wp14:editId="2C4B916E">
                 <wp:simplePos x="0" y="0"/>
                 <wp:positionH relativeFrom="column">
-                  <wp:posOffset>676275</wp:posOffset>
+                  <wp:posOffset>0</wp:posOffset>
                 </wp:positionH>
                 <wp:positionV relativeFrom="paragraph">
-                  <wp:posOffset>1450975</wp:posOffset>
+                  <wp:posOffset>2325370</wp:posOffset>
                 </wp:positionV>
-                <wp:extent cx="4524375" cy="635"/>
+                <wp:extent cx="6067425" cy="635"/>
                 <wp:effectExtent l="0" t="0" r="0" b="0"/>
                 <wp:wrapSquare wrapText="bothSides"/>
-                <wp:docPr id="5" name="Text Box 5"/>
+                <wp:docPr id="8" name="Text Box 8"/>
                 <wp:cNvGraphicFramePr/>
                 <a:graphic xmlns:a="http://schemas.openxmlformats.org/drawingml/2006/main">
                   <a:graphicData uri="http://schemas.microsoft.com/office/word/2010/wordprocessingShape">
@@ -1430,7 +1574,7 @@
                       <wps:spPr>
                         <a:xfrm>
                           <a:off x="0" y="0"/>
-                          <a:ext cx="4524375" cy="635"/>
+                          <a:ext cx="6067425" cy="635"/>
                         </a:xfrm>
                         <a:prstGeom prst="rect">
                           <a:avLst/>
@@ -1455,16 +1599,26 @@
                             <w:r>
                               <w:t xml:space="preserve">Figure </w:t>
                             </w:r>
-                            <w:fldSimple w:instr=" SEQ Figure \* ARABIC ">
-                              <w:r>
-                                <w:rPr>
-                                  <w:noProof/>
-                                </w:rPr>
-                                <w:t>6</w:t>
-                              </w:r>
-                            </w:fldSimple>
-                            <w:r>
-                              <w:t xml:space="preserve"> Query SPARQL para obter os dados do autor Ian Graham</w:t>
+                            <w:r>
+                              <w:fldChar w:fldCharType="begin"/>
+                            </w:r>
+                            <w:r>
+                              <w:instrText xml:space="preserve"> SEQ Figure \* ARABIC </w:instrText>
+                            </w:r>
+                            <w:r>
+                              <w:fldChar w:fldCharType="separate"/>
+                            </w:r>
+                            <w:r>
+                              <w:rPr>
+                                <w:noProof/>
+                              </w:rPr>
+                              <w:t>6</w:t>
+                            </w:r>
+                            <w:r>
+                              <w:fldChar w:fldCharType="end"/>
+                            </w:r>
+                            <w:r>
+                              <w:t xml:space="preserve"> Query SPARQL para obter as subclasses</w:t>
                             </w:r>
                           </w:p>
                         </w:txbxContent>
@@ -1483,7 +1637,7 @@
           </mc:Choice>
           <mc:Fallback>
             <w:pict>
-              <v:shape w14:anchorId="43CFE652" id="Text Box 5" o:spid="_x0000_s1030" type="#_x0000_t202" style="position:absolute;margin-left:53.25pt;margin-top:114.25pt;width:356.25pt;height:.05pt;z-index:251669504;visibility:visible;mso-wrap-style:square;mso-wrap-distance-left:9pt;mso-wrap-distance-top:0;mso-wrap-distance-right:9pt;mso-wrap-distance-bottom:0;mso-position-horizontal:absolute;mso-position-horizontal-relative:text;mso-position-vertical:absolute;mso-position-vertical-relative:text;v-text-anchor:top" o:gfxdata="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" stroked="f">
+              <v:shape w14:anchorId="5DC94E8A" id="Text Box 8" o:spid="_x0000_s1030" type="#_x0000_t202" style="position:absolute;left:0;text-align:left;margin-left:0;margin-top:183.1pt;width:477.75pt;height:.05pt;z-index:251669504;visibility:visible;mso-wrap-style:square;mso-wrap-distance-left:9pt;mso-wrap-distance-top:0;mso-wrap-distance-right:9pt;mso-wrap-distance-bottom:0;mso-position-horizontal:absolute;mso-position-horizontal-relative:text;mso-position-vertical:absolute;mso-position-vertical-relative:text;v-text-anchor:top" o:gfxdata="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" stroked="f">
                 <v:textbox style="mso-fit-shape-to-text:t" inset="0,0,0,0">
                   <w:txbxContent>
                     <w:p>
@@ -1497,16 +1651,26 @@
                       <w:r>
                         <w:t xml:space="preserve">Figure </w:t>
                       </w:r>
-                      <w:fldSimple w:instr=" SEQ Figure \* ARABIC ">
-                        <w:r>
-                          <w:rPr>
-                            <w:noProof/>
-                          </w:rPr>
-                          <w:t>6</w:t>
-                        </w:r>
-                      </w:fldSimple>
-                      <w:r>
-                        <w:t xml:space="preserve"> Query SPARQL para obter os dados do autor Ian Graham</w:t>
+                      <w:r>
+                        <w:fldChar w:fldCharType="begin"/>
+                      </w:r>
+                      <w:r>
+                        <w:instrText xml:space="preserve"> SEQ Figure \* ARABIC </w:instrText>
+                      </w:r>
+                      <w:r>
+                        <w:fldChar w:fldCharType="separate"/>
+                      </w:r>
+                      <w:r>
+                        <w:rPr>
+                          <w:noProof/>
+                        </w:rPr>
+                        <w:t>6</w:t>
+                      </w:r>
+                      <w:r>
+                        <w:fldChar w:fldCharType="end"/>
+                      </w:r>
+                      <w:r>
+                        <w:t xml:space="preserve"> Query SPARQL para obter as subclasses</w:t>
                       </w:r>
                     </w:p>
                   </w:txbxContent>
@@ -1524,18 +1688,18 @@
         <mc:AlternateContent>
           <mc:Choice Requires="wps">
             <w:drawing>
-              <wp:anchor distT="45720" distB="45720" distL="114300" distR="114300" simplePos="0" relativeHeight="251667456" behindDoc="0" locked="0" layoutInCell="1" allowOverlap="1" wp14:anchorId="6002A4D2" wp14:editId="0FB162E2">
+              <wp:anchor distT="45720" distB="45720" distL="114300" distR="114300" simplePos="0" relativeHeight="251667456" behindDoc="0" locked="0" layoutInCell="1" allowOverlap="1" wp14:anchorId="7004C4BF" wp14:editId="61BA9876">
                 <wp:simplePos x="0" y="0"/>
                 <wp:positionH relativeFrom="margin">
-                  <wp:align>center</wp:align>
+                  <wp:align>left</wp:align>
                 </wp:positionH>
                 <wp:positionV relativeFrom="paragraph">
-                  <wp:posOffset>184785</wp:posOffset>
+                  <wp:posOffset>690245</wp:posOffset>
                 </wp:positionV>
-                <wp:extent cx="4524375" cy="1404620"/>
-                <wp:effectExtent l="0" t="0" r="28575" b="10160"/>
+                <wp:extent cx="6067425" cy="1404620"/>
+                <wp:effectExtent l="0" t="0" r="28575" b="22225"/>
                 <wp:wrapSquare wrapText="bothSides"/>
-                <wp:docPr id="4" name="Text Box 2"/>
+                <wp:docPr id="7" name="Text Box 2"/>
                 <wp:cNvGraphicFramePr>
                   <a:graphicFrameLocks xmlns:a="http://schemas.openxmlformats.org/drawingml/2006/main"/>
                 </wp:cNvGraphicFramePr>
@@ -1548,7 +1712,7 @@
                       <wps:spPr bwMode="auto">
                         <a:xfrm>
                           <a:off x="0" y="0"/>
-                          <a:ext cx="4524375" cy="1404620"/>
+                          <a:ext cx="6067425" cy="1404620"/>
                         </a:xfrm>
                         <a:prstGeom prst="rect">
                           <a:avLst/>
@@ -1569,32 +1733,38 @@
                         <w:txbxContent>
                           <w:p>
                             <w:r>
-                              <w:t>PREFIX dblp:&lt;http://swat.cse.lehigh.edu/resources/onto/dblp.owl#&gt;</w:t>
-                            </w:r>
-                          </w:p>
-                          <w:p>
-                            <w:r>
-                              <w:t>SELECT ?s ?p ?o</w:t>
-                            </w:r>
-                          </w:p>
-                          <w:p>
-                            <w:r>
-                              <w:t>WHERE {</w:t>
-                            </w:r>
-                          </w:p>
-                          <w:p>
-                            <w:r>
-                              <w:t>?s ?p ?o</w:t>
-                            </w:r>
-                          </w:p>
-                          <w:p>
-                            <w:r>
-                              <w:t>FILTER ( ?s = dblp:Graham96 )</w:t>
-                            </w:r>
-                          </w:p>
-                          <w:p>
-                            <w:r>
-                              <w:t>}</w:t>
+                              <w:t>PREFIX dblp:  &lt;http://swat.cse.lehigh.edu/resources/onto/dblp.owl#&gt;</w:t>
+                            </w:r>
+                          </w:p>
+                          <w:p/>
+                          <w:p>
+                            <w:r>
+                              <w:t>SELECT DISTINCT ?sub_type ?o</w:t>
+                            </w:r>
+                          </w:p>
+                          <w:p>
+                            <w:r>
+                              <w:t xml:space="preserve">WHERE </w:t>
+                            </w:r>
+                          </w:p>
+                          <w:p>
+                            <w:r>
+                              <w:t xml:space="preserve">   { </w:t>
+                            </w:r>
+                          </w:p>
+                          <w:p>
+                            <w:r>
+                              <w:t xml:space="preserve">   ?sub_type rdfs:subClassOf ?o .</w:t>
+                            </w:r>
+                          </w:p>
+                          <w:p>
+                            <w:r>
+                              <w:t xml:space="preserve">   }</w:t>
+                            </w:r>
+                          </w:p>
+                          <w:p>
+                            <w:r>
+                              <w:t>LIMIT 50</w:t>
                             </w:r>
                           </w:p>
                         </w:txbxContent>
@@ -1616,37 +1786,43 @@
           </mc:Choice>
           <mc:Fallback>
             <w:pict>
-              <v:shape w14:anchorId="6002A4D2" id="_x0000_s1031" type="#_x0000_t202" style="position:absolute;margin-left:0;margin-top:14.55pt;width:356.25pt;height:110.6pt;z-index:251667456;visibility:visible;mso-wrap-style:square;mso-width-percent:0;mso-height-percent:200;mso-wrap-distance-left:9pt;mso-wrap-distance-top:3.6pt;mso-wrap-distance-right:9pt;mso-wrap-distance-bottom:3.6pt;mso-position-horizontal:center;mso-position-horizontal-relative:margin;mso-position-vertical:absolute;mso-position-vertical-relative:text;mso-width-percent:0;mso-height-percent:200;mso-width-relative:margin;mso-height-relative:margin;v-text-anchor:top" o:gfxdata="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">
+              <v:shape w14:anchorId="7004C4BF" id="_x0000_s1031" type="#_x0000_t202" style="position:absolute;left:0;text-align:left;margin-left:0;margin-top:54.35pt;width:477.75pt;height:110.6pt;z-index:251667456;visibility:visible;mso-wrap-style:square;mso-width-percent:0;mso-height-percent:200;mso-wrap-distance-left:9pt;mso-wrap-distance-top:3.6pt;mso-wrap-distance-right:9pt;mso-wrap-distance-bottom:3.6pt;mso-position-horizontal:left;mso-position-horizontal-relative:margin;mso-position-vertical:absolute;mso-position-vertical-relative:text;mso-width-percent:0;mso-height-percent:200;mso-width-relative:margin;mso-height-relative:margin;v-text-anchor:top" o:gfxdata="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">
                 <v:textbox style="mso-fit-shape-to-text:t">
                   <w:txbxContent>
                     <w:p>
                       <w:r>
-                        <w:t>PREFIX dblp:&lt;http://swat.cse.lehigh.edu/resources/onto/dblp.owl#&gt;</w:t>
-                      </w:r>
-                    </w:p>
-                    <w:p>
-                      <w:r>
-                        <w:t>SELECT ?s ?p ?o</w:t>
-                      </w:r>
-                    </w:p>
-                    <w:p>
-                      <w:r>
-                        <w:t>WHERE {</w:t>
-                      </w:r>
-                    </w:p>
-                    <w:p>
-                      <w:r>
-                        <w:t>?s ?p ?o</w:t>
-                      </w:r>
-                    </w:p>
-                    <w:p>
-                      <w:r>
-                        <w:t>FILTER ( ?s = dblp:Graham96 )</w:t>
-                      </w:r>
-                    </w:p>
-                    <w:p>
-                      <w:r>
-                        <w:t>}</w:t>
+                        <w:t>PREFIX dblp:  &lt;http://swat.cse.lehigh.edu/resources/onto/dblp.owl#&gt;</w:t>
+                      </w:r>
+                    </w:p>
+                    <w:p/>
+                    <w:p>
+                      <w:r>
+                        <w:t>SELECT DISTINCT ?sub_type ?o</w:t>
+                      </w:r>
+                    </w:p>
+                    <w:p>
+                      <w:r>
+                        <w:t xml:space="preserve">WHERE </w:t>
+                      </w:r>
+                    </w:p>
+                    <w:p>
+                      <w:r>
+                        <w:t xml:space="preserve">   { </w:t>
+                      </w:r>
+                    </w:p>
+                    <w:p>
+                      <w:r>
+                        <w:t xml:space="preserve">   ?sub_type rdfs:subClassOf ?o .</w:t>
+                      </w:r>
+                    </w:p>
+                    <w:p>
+                      <w:r>
+                        <w:t xml:space="preserve">   }</w:t>
+                      </w:r>
+                    </w:p>
+                    <w:p>
+                      <w:r>
+                        <w:t>LIMIT 50</w:t>
                       </w:r>
                     </w:p>
                   </w:txbxContent>
@@ -1657,35 +1833,30 @@
           </mc:Fallback>
         </mc:AlternateContent>
       </w:r>
-    </w:p>
-    <w:p/>
-    <w:p/>
-    <w:p/>
-    <w:p/>
-    <w:p/>
-    <w:p/>
-    <w:p/>
-    <w:p/>
-    <w:p/>
-    <w:p>
-      <w:r>
-        <w:t>Estes são os respetivos dados</w:t>
-      </w:r>
-    </w:p>
-    <w:p/>
+      <w:r>
+        <w:t>Esta query obtém todas as classes e as respetivas subclasses. Foi adaptada dum query existente que obtinha só as subclasses de uma classe especifica, contudo essa classe não pertencia à ontologia.</w:t>
+      </w:r>
+    </w:p>
+    <w:p>
+      <w:pPr>
+        <w:pStyle w:val="Caption"/>
+        <w:jc w:val="center"/>
+      </w:pPr>
+    </w:p>
     <w:p>
       <w:pPr>
         <w:keepNext/>
+        <w:jc w:val="center"/>
       </w:pPr>
       <w:r>
         <w:rPr>
           <w:noProof/>
         </w:rPr>
         <w:drawing>
-          <wp:inline distT="0" distB="0" distL="0" distR="0" wp14:anchorId="6C59A9A3" wp14:editId="06A7E502">
-            <wp:extent cx="5906135" cy="1755140"/>
-            <wp:effectExtent l="0" t="0" r="0" b="0"/>
-            <wp:docPr id="6" name="Picture 6"/>
+          <wp:inline distT="0" distB="0" distL="0" distR="0" wp14:anchorId="2A315A10" wp14:editId="4258D3AE">
+            <wp:extent cx="3343275" cy="2076450"/>
+            <wp:effectExtent l="0" t="0" r="9525" b="0"/>
+            <wp:docPr id="9" name="Picture 9"/>
             <wp:cNvGraphicFramePr>
               <a:graphicFrameLocks xmlns:a="http://schemas.openxmlformats.org/drawingml/2006/main" noChangeAspect="1"/>
             </wp:cNvGraphicFramePr>
@@ -1705,7 +1876,7 @@
                   <pic:spPr>
                     <a:xfrm>
                       <a:off x="0" y="0"/>
-                      <a:ext cx="5906135" cy="1755140"/>
+                      <a:ext cx="3343275" cy="2076450"/>
                     </a:xfrm>
                     <a:prstGeom prst="rect">
                       <a:avLst/>
@@ -1726,18 +1897,2813 @@
       <w:r>
         <w:t xml:space="preserve">Figure </w:t>
       </w:r>
-      <w:fldSimple w:instr=" SEQ Figure \* ARABIC ">
+      <w:r>
+        <w:fldChar w:fldCharType="begin"/>
+      </w:r>
+      <w:r>
+        <w:instrText xml:space="preserve"> SEQ Figure \* ARABIC </w:instrText>
+      </w:r>
+      <w:r>
+        <w:fldChar w:fldCharType="separate"/>
+      </w:r>
+      <w:r>
+        <w:rPr>
+          <w:noProof/>
+        </w:rPr>
+        <w:t>7</w:t>
+      </w:r>
+      <w:r>
+        <w:fldChar w:fldCharType="end"/>
+      </w:r>
+      <w:r>
+        <w:t xml:space="preserve"> Classes e subclasses</w:t>
+      </w:r>
+    </w:p>
+    <w:p/>
+    <w:p>
+      <w:pPr>
+        <w:rPr>
+          <w:b/>
+          <w:sz w:val="32"/>
+          <w:szCs w:val="32"/>
+        </w:rPr>
+      </w:pPr>
+      <w:r>
+        <w:br w:type="page"/>
+      </w:r>
+    </w:p>
+    <w:p>
+      <w:pPr>
+        <w:pStyle w:val="Heading2"/>
+      </w:pPr>
+      <w:r>
+        <w:lastRenderedPageBreak/>
+        <w:t xml:space="preserve">Ex 2.2 – Instâncias de </w:t>
+      </w:r>
+      <w:r>
+        <w:t>Article-Reference</w:t>
+      </w:r>
+    </w:p>
+    <w:p>
+      <w:r>
+        <w:t>Esta query obtém todas as instâncias de Article-Reference</w:t>
+      </w:r>
+    </w:p>
+    <w:p>
+      <w:r>
+        <w:rPr>
+          <w:noProof/>
+        </w:rPr>
+        <mc:AlternateContent>
+          <mc:Choice Requires="wps">
+            <w:drawing>
+              <wp:anchor distT="0" distB="0" distL="114300" distR="114300" simplePos="0" relativeHeight="251673600" behindDoc="0" locked="0" layoutInCell="1" allowOverlap="1" wp14:anchorId="4EC8177C" wp14:editId="282644C7">
+                <wp:simplePos x="0" y="0"/>
+                <wp:positionH relativeFrom="column">
+                  <wp:posOffset>0</wp:posOffset>
+                </wp:positionH>
+                <wp:positionV relativeFrom="paragraph">
+                  <wp:posOffset>2021840</wp:posOffset>
+                </wp:positionV>
+                <wp:extent cx="6067425" cy="635"/>
+                <wp:effectExtent l="0" t="0" r="0" b="0"/>
+                <wp:wrapSquare wrapText="bothSides"/>
+                <wp:docPr id="11" name="Text Box 11"/>
+                <wp:cNvGraphicFramePr/>
+                <a:graphic xmlns:a="http://schemas.openxmlformats.org/drawingml/2006/main">
+                  <a:graphicData uri="http://schemas.microsoft.com/office/word/2010/wordprocessingShape">
+                    <wps:wsp>
+                      <wps:cNvSpPr txBox="1"/>
+                      <wps:spPr>
+                        <a:xfrm>
+                          <a:off x="0" y="0"/>
+                          <a:ext cx="6067425" cy="635"/>
+                        </a:xfrm>
+                        <a:prstGeom prst="rect">
+                          <a:avLst/>
+                        </a:prstGeom>
+                        <a:solidFill>
+                          <a:prstClr val="white"/>
+                        </a:solidFill>
+                        <a:ln>
+                          <a:noFill/>
+                        </a:ln>
+                      </wps:spPr>
+                      <wps:txbx>
+                        <w:txbxContent>
+                          <w:p>
+                            <w:pPr>
+                              <w:pStyle w:val="Caption"/>
+                              <w:jc w:val="center"/>
+                              <w:rPr>
+                                <w:noProof/>
+                              </w:rPr>
+                            </w:pPr>
+                            <w:r>
+                              <w:t xml:space="preserve">Figure </w:t>
+                            </w:r>
+                            <w:r>
+                              <w:fldChar w:fldCharType="begin"/>
+                            </w:r>
+                            <w:r>
+                              <w:instrText xml:space="preserve"> SEQ Figure \* ARABIC </w:instrText>
+                            </w:r>
+                            <w:r>
+                              <w:fldChar w:fldCharType="separate"/>
+                            </w:r>
+                            <w:r>
+                              <w:rPr>
+                                <w:noProof/>
+                              </w:rPr>
+                              <w:t>8</w:t>
+                            </w:r>
+                            <w:r>
+                              <w:fldChar w:fldCharType="end"/>
+                            </w:r>
+                            <w:r>
+                              <w:t xml:space="preserve"> Query SPARQL para obter as instâncias de Article-Reference</w:t>
+                            </w:r>
+                          </w:p>
+                        </w:txbxContent>
+                      </wps:txbx>
+                      <wps:bodyPr rot="0" spcFirstLastPara="0" vertOverflow="overflow" horzOverflow="overflow" vert="horz" wrap="square" lIns="0" tIns="0" rIns="0" bIns="0" numCol="1" spcCol="0" rtlCol="0" fromWordArt="0" anchor="t" anchorCtr="0" forceAA="0" compatLnSpc="1">
+                        <a:prstTxWarp prst="textNoShape">
+                          <a:avLst/>
+                        </a:prstTxWarp>
+                        <a:spAutoFit/>
+                      </wps:bodyPr>
+                    </wps:wsp>
+                  </a:graphicData>
+                </a:graphic>
+              </wp:anchor>
+            </w:drawing>
+          </mc:Choice>
+          <mc:Fallback>
+            <w:pict>
+              <v:shape w14:anchorId="4EC8177C" id="Text Box 11" o:spid="_x0000_s1032" type="#_x0000_t202" style="position:absolute;margin-left:0;margin-top:159.2pt;width:477.75pt;height:.05pt;z-index:251673600;visibility:visible;mso-wrap-style:square;mso-wrap-distance-left:9pt;mso-wrap-distance-top:0;mso-wrap-distance-right:9pt;mso-wrap-distance-bottom:0;mso-position-horizontal:absolute;mso-position-horizontal-relative:text;mso-position-vertical:absolute;mso-position-vertical-relative:text;v-text-anchor:top" o:gfxdata="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" stroked="f">
+                <v:textbox style="mso-fit-shape-to-text:t" inset="0,0,0,0">
+                  <w:txbxContent>
+                    <w:p>
+                      <w:pPr>
+                        <w:pStyle w:val="Caption"/>
+                        <w:jc w:val="center"/>
+                        <w:rPr>
+                          <w:noProof/>
+                        </w:rPr>
+                      </w:pPr>
+                      <w:r>
+                        <w:t xml:space="preserve">Figure </w:t>
+                      </w:r>
+                      <w:r>
+                        <w:fldChar w:fldCharType="begin"/>
+                      </w:r>
+                      <w:r>
+                        <w:instrText xml:space="preserve"> SEQ Figure \* ARABIC </w:instrText>
+                      </w:r>
+                      <w:r>
+                        <w:fldChar w:fldCharType="separate"/>
+                      </w:r>
+                      <w:r>
+                        <w:rPr>
+                          <w:noProof/>
+                        </w:rPr>
+                        <w:t>8</w:t>
+                      </w:r>
+                      <w:r>
+                        <w:fldChar w:fldCharType="end"/>
+                      </w:r>
+                      <w:r>
+                        <w:t xml:space="preserve"> Query SPARQL para obter as instâncias de Article-Reference</w:t>
+                      </w:r>
+                    </w:p>
+                  </w:txbxContent>
+                </v:textbox>
+                <w10:wrap type="square"/>
+              </v:shape>
+            </w:pict>
+          </mc:Fallback>
+        </mc:AlternateContent>
+      </w:r>
+      <w:r>
+        <w:rPr>
+          <w:noProof/>
+        </w:rPr>
+        <mc:AlternateContent>
+          <mc:Choice Requires="wps">
+            <w:drawing>
+              <wp:anchor distT="45720" distB="45720" distL="114300" distR="114300" simplePos="0" relativeHeight="251671552" behindDoc="0" locked="0" layoutInCell="1" allowOverlap="1" wp14:anchorId="63461E64" wp14:editId="2975943B">
+                <wp:simplePos x="0" y="0"/>
+                <wp:positionH relativeFrom="margin">
+                  <wp:align>left</wp:align>
+                </wp:positionH>
+                <wp:positionV relativeFrom="paragraph">
+                  <wp:posOffset>201930</wp:posOffset>
+                </wp:positionV>
+                <wp:extent cx="6067425" cy="1404620"/>
+                <wp:effectExtent l="0" t="0" r="28575" b="27940"/>
+                <wp:wrapSquare wrapText="bothSides"/>
+                <wp:docPr id="10" name="Text Box 2"/>
+                <wp:cNvGraphicFramePr>
+                  <a:graphicFrameLocks xmlns:a="http://schemas.openxmlformats.org/drawingml/2006/main"/>
+                </wp:cNvGraphicFramePr>
+                <a:graphic xmlns:a="http://schemas.openxmlformats.org/drawingml/2006/main">
+                  <a:graphicData uri="http://schemas.microsoft.com/office/word/2010/wordprocessingShape">
+                    <wps:wsp>
+                      <wps:cNvSpPr txBox="1">
+                        <a:spLocks noChangeArrowheads="1"/>
+                      </wps:cNvSpPr>
+                      <wps:spPr bwMode="auto">
+                        <a:xfrm>
+                          <a:off x="0" y="0"/>
+                          <a:ext cx="6067425" cy="1404620"/>
+                        </a:xfrm>
+                        <a:prstGeom prst="rect">
+                          <a:avLst/>
+                        </a:prstGeom>
+                        <a:solidFill>
+                          <a:srgbClr val="FFFFFF"/>
+                        </a:solidFill>
+                        <a:ln w="9525">
+                          <a:solidFill>
+                            <a:srgbClr val="000000"/>
+                          </a:solidFill>
+                          <a:miter lim="800000"/>
+                          <a:headEnd/>
+                          <a:tailEnd/>
+                        </a:ln>
+                      </wps:spPr>
+                      <wps:txbx>
+                        <w:txbxContent>
+                          <w:p>
+                            <w:r>
+                              <w:t>PREFIX rdf:  &lt;http://www.w3.org/1999/02/22-rdf-syntax-ns#&gt;</w:t>
+                            </w:r>
+                          </w:p>
+                          <w:p>
+                            <w:r>
+                              <w:t>PREFIX dblp:  &lt;http://swat.cse.lehigh.edu/resources/onto/dblp.owl#&gt;</w:t>
+                            </w:r>
+                          </w:p>
+                          <w:p>
+                            <w:r>
+                              <w:t xml:space="preserve"> </w:t>
+                            </w:r>
+                          </w:p>
+                          <w:p>
+                            <w:r>
+                              <w:t>SELECT DISTINCT ?instance</w:t>
+                            </w:r>
+                          </w:p>
+                          <w:p>
+                            <w:r>
+                              <w:t xml:space="preserve">WHERE </w:t>
+                            </w:r>
+                          </w:p>
+                          <w:p>
+                            <w:r>
+                              <w:t xml:space="preserve">   { </w:t>
+                            </w:r>
+                          </w:p>
+                          <w:p>
+                            <w:r>
+                              <w:t xml:space="preserve">   ?instance rdf:type dblp:Article-Reference .</w:t>
+                            </w:r>
+                          </w:p>
+                          <w:p>
+                            <w:r>
+                              <w:t xml:space="preserve">   }</w:t>
+                            </w:r>
+                          </w:p>
+                          <w:p>
+                            <w:r>
+                              <w:t>LIMIT 50</w:t>
+                            </w:r>
+                          </w:p>
+                        </w:txbxContent>
+                      </wps:txbx>
+                      <wps:bodyPr rot="0" vert="horz" wrap="square" lIns="91440" tIns="45720" rIns="91440" bIns="45720" anchor="t" anchorCtr="0">
+                        <a:spAutoFit/>
+                      </wps:bodyPr>
+                    </wps:wsp>
+                  </a:graphicData>
+                </a:graphic>
+                <wp14:sizeRelH relativeFrom="margin">
+                  <wp14:pctWidth>0</wp14:pctWidth>
+                </wp14:sizeRelH>
+                <wp14:sizeRelV relativeFrom="margin">
+                  <wp14:pctHeight>20000</wp14:pctHeight>
+                </wp14:sizeRelV>
+              </wp:anchor>
+            </w:drawing>
+          </mc:Choice>
+          <mc:Fallback>
+            <w:pict>
+              <v:shape w14:anchorId="63461E64" id="_x0000_s1033" type="#_x0000_t202" style="position:absolute;margin-left:0;margin-top:15.9pt;width:477.75pt;height:110.6pt;z-index:251671552;visibility:visible;mso-wrap-style:square;mso-width-percent:0;mso-height-percent:200;mso-wrap-distance-left:9pt;mso-wrap-distance-top:3.6pt;mso-wrap-distance-right:9pt;mso-wrap-distance-bottom:3.6pt;mso-position-horizontal:left;mso-position-horizontal-relative:margin;mso-position-vertical:absolute;mso-position-vertical-relative:text;mso-width-percent:0;mso-height-percent:200;mso-width-relative:margin;mso-height-relative:margin;v-text-anchor:top" o:gfxdata="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">
+                <v:textbox style="mso-fit-shape-to-text:t">
+                  <w:txbxContent>
+                    <w:p>
+                      <w:r>
+                        <w:t>PREFIX rdf:  &lt;http://www.w3.org/1999/02/22-rdf-syntax-ns#&gt;</w:t>
+                      </w:r>
+                    </w:p>
+                    <w:p>
+                      <w:r>
+                        <w:t>PREFIX dblp:  &lt;http://swat.cse.lehigh.edu/resources/onto/dblp.owl#&gt;</w:t>
+                      </w:r>
+                    </w:p>
+                    <w:p>
+                      <w:r>
+                        <w:t xml:space="preserve"> </w:t>
+                      </w:r>
+                    </w:p>
+                    <w:p>
+                      <w:r>
+                        <w:t>SELECT DISTINCT ?instance</w:t>
+                      </w:r>
+                    </w:p>
+                    <w:p>
+                      <w:r>
+                        <w:t xml:space="preserve">WHERE </w:t>
+                      </w:r>
+                    </w:p>
+                    <w:p>
+                      <w:r>
+                        <w:t xml:space="preserve">   { </w:t>
+                      </w:r>
+                    </w:p>
+                    <w:p>
+                      <w:r>
+                        <w:t xml:space="preserve">   ?instance rdf:type dblp:Article-Reference .</w:t>
+                      </w:r>
+                    </w:p>
+                    <w:p>
+                      <w:r>
+                        <w:t xml:space="preserve">   }</w:t>
+                      </w:r>
+                    </w:p>
+                    <w:p>
+                      <w:r>
+                        <w:t>LIMIT 50</w:t>
+                      </w:r>
+                    </w:p>
+                  </w:txbxContent>
+                </v:textbox>
+                <w10:wrap type="square" anchorx="margin"/>
+              </v:shape>
+            </w:pict>
+          </mc:Fallback>
+        </mc:AlternateContent>
+      </w:r>
+    </w:p>
+    <w:p>
+      <w:pPr>
+        <w:keepNext/>
+        <w:jc w:val="center"/>
+      </w:pPr>
+      <w:r>
+        <w:rPr>
+          <w:noProof/>
+        </w:rPr>
+        <w:drawing>
+          <wp:inline distT="0" distB="0" distL="0" distR="0" wp14:anchorId="62F79435" wp14:editId="4EFD8F2B">
+            <wp:extent cx="3333750" cy="466725"/>
+            <wp:effectExtent l="0" t="0" r="0" b="9525"/>
+            <wp:docPr id="12" name="Picture 12"/>
+            <wp:cNvGraphicFramePr>
+              <a:graphicFrameLocks xmlns:a="http://schemas.openxmlformats.org/drawingml/2006/main" noChangeAspect="1"/>
+            </wp:cNvGraphicFramePr>
+            <a:graphic xmlns:a="http://schemas.openxmlformats.org/drawingml/2006/main">
+              <a:graphicData uri="http://schemas.openxmlformats.org/drawingml/2006/picture">
+                <pic:pic xmlns:pic="http://schemas.openxmlformats.org/drawingml/2006/picture">
+                  <pic:nvPicPr>
+                    <pic:cNvPr id="1" name=""/>
+                    <pic:cNvPicPr/>
+                  </pic:nvPicPr>
+                  <pic:blipFill>
+                    <a:blip r:embed="rId13"/>
+                    <a:stretch>
+                      <a:fillRect/>
+                    </a:stretch>
+                  </pic:blipFill>
+                  <pic:spPr>
+                    <a:xfrm>
+                      <a:off x="0" y="0"/>
+                      <a:ext cx="3333750" cy="466725"/>
+                    </a:xfrm>
+                    <a:prstGeom prst="rect">
+                      <a:avLst/>
+                    </a:prstGeom>
+                  </pic:spPr>
+                </pic:pic>
+              </a:graphicData>
+            </a:graphic>
+          </wp:inline>
+        </w:drawing>
+      </w:r>
+    </w:p>
+    <w:p>
+      <w:pPr>
+        <w:pStyle w:val="Caption"/>
+        <w:jc w:val="center"/>
+      </w:pPr>
+      <w:r>
+        <w:t xml:space="preserve">Figure </w:t>
+      </w:r>
+      <w:r>
+        <w:fldChar w:fldCharType="begin"/>
+      </w:r>
+      <w:r>
+        <w:instrText xml:space="preserve"> SEQ Figure \* ARABIC </w:instrText>
+      </w:r>
+      <w:r>
+        <w:fldChar w:fldCharType="separate"/>
+      </w:r>
+      <w:r>
+        <w:rPr>
+          <w:noProof/>
+        </w:rPr>
+        <w:t>9</w:t>
+      </w:r>
+      <w:r>
+        <w:fldChar w:fldCharType="end"/>
+      </w:r>
+      <w:r>
+        <w:t xml:space="preserve"> Instâncias de Article-Reference</w:t>
+      </w:r>
+    </w:p>
+    <w:p>
+      <w:pPr>
+        <w:pStyle w:val="Heading2"/>
+      </w:pPr>
+      <w:r>
+        <w:t xml:space="preserve">Ex 2.3 </w:t>
+      </w:r>
+      <w:r>
+        <w:t>–</w:t>
+      </w:r>
+      <w:r>
+        <w:t xml:space="preserve"> </w:t>
+      </w:r>
+      <w:r>
+        <w:t>Book-Reference</w:t>
+      </w:r>
+    </w:p>
+    <w:p>
+      <w:r>
+        <w:rPr>
+          <w:noProof/>
+        </w:rPr>
+        <mc:AlternateContent>
+          <mc:Choice Requires="wps">
+            <w:drawing>
+              <wp:anchor distT="0" distB="0" distL="114300" distR="114300" simplePos="0" relativeHeight="251678720" behindDoc="0" locked="0" layoutInCell="1" allowOverlap="1" wp14:anchorId="22B5CCF5" wp14:editId="7AF4DE55">
+                <wp:simplePos x="0" y="0"/>
+                <wp:positionH relativeFrom="margin">
+                  <wp:posOffset>9525</wp:posOffset>
+                </wp:positionH>
+                <wp:positionV relativeFrom="paragraph">
+                  <wp:posOffset>4506595</wp:posOffset>
+                </wp:positionV>
+                <wp:extent cx="6067425" cy="635"/>
+                <wp:effectExtent l="0" t="0" r="9525" b="8255"/>
+                <wp:wrapSquare wrapText="bothSides"/>
+                <wp:docPr id="16" name="Text Box 16"/>
+                <wp:cNvGraphicFramePr/>
+                <a:graphic xmlns:a="http://schemas.openxmlformats.org/drawingml/2006/main">
+                  <a:graphicData uri="http://schemas.microsoft.com/office/word/2010/wordprocessingShape">
+                    <wps:wsp>
+                      <wps:cNvSpPr txBox="1"/>
+                      <wps:spPr>
+                        <a:xfrm>
+                          <a:off x="0" y="0"/>
+                          <a:ext cx="6067425" cy="635"/>
+                        </a:xfrm>
+                        <a:prstGeom prst="rect">
+                          <a:avLst/>
+                        </a:prstGeom>
+                        <a:solidFill>
+                          <a:prstClr val="white"/>
+                        </a:solidFill>
+                        <a:ln>
+                          <a:noFill/>
+                        </a:ln>
+                      </wps:spPr>
+                      <wps:txbx>
+                        <w:txbxContent>
+                          <w:p>
+                            <w:pPr>
+                              <w:pStyle w:val="Caption"/>
+                              <w:jc w:val="center"/>
+                              <w:rPr>
+                                <w:noProof/>
+                              </w:rPr>
+                            </w:pPr>
+                            <w:r>
+                              <w:t xml:space="preserve">Figure </w:t>
+                            </w:r>
+                            <w:r>
+                              <w:fldChar w:fldCharType="begin"/>
+                            </w:r>
+                            <w:r>
+                              <w:instrText xml:space="preserve"> SEQ Figure \* ARABIC </w:instrText>
+                            </w:r>
+                            <w:r>
+                              <w:fldChar w:fldCharType="separate"/>
+                            </w:r>
+                            <w:r>
+                              <w:rPr>
+                                <w:noProof/>
+                              </w:rPr>
+                              <w:t>10</w:t>
+                            </w:r>
+                            <w:r>
+                              <w:fldChar w:fldCharType="end"/>
+                            </w:r>
+                            <w:r>
+                              <w:t xml:space="preserve"> Query SPARQL para obter as publicações do tipo Book-Reference</w:t>
+                            </w:r>
+                          </w:p>
+                        </w:txbxContent>
+                      </wps:txbx>
+                      <wps:bodyPr rot="0" spcFirstLastPara="0" vertOverflow="overflow" horzOverflow="overflow" vert="horz" wrap="square" lIns="0" tIns="0" rIns="0" bIns="0" numCol="1" spcCol="0" rtlCol="0" fromWordArt="0" anchor="t" anchorCtr="0" forceAA="0" compatLnSpc="1">
+                        <a:prstTxWarp prst="textNoShape">
+                          <a:avLst/>
+                        </a:prstTxWarp>
+                        <a:spAutoFit/>
+                      </wps:bodyPr>
+                    </wps:wsp>
+                  </a:graphicData>
+                </a:graphic>
+              </wp:anchor>
+            </w:drawing>
+          </mc:Choice>
+          <mc:Fallback>
+            <w:pict>
+              <v:shape w14:anchorId="22B5CCF5" id="Text Box 16" o:spid="_x0000_s1034" type="#_x0000_t202" style="position:absolute;margin-left:.75pt;margin-top:354.85pt;width:477.75pt;height:.05pt;z-index:251678720;visibility:visible;mso-wrap-style:square;mso-wrap-distance-left:9pt;mso-wrap-distance-top:0;mso-wrap-distance-right:9pt;mso-wrap-distance-bottom:0;mso-position-horizontal:absolute;mso-position-horizontal-relative:margin;mso-position-vertical:absolute;mso-position-vertical-relative:text;v-text-anchor:top" o:gfxdata="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" stroked="f">
+                <v:textbox style="mso-fit-shape-to-text:t" inset="0,0,0,0">
+                  <w:txbxContent>
+                    <w:p>
+                      <w:pPr>
+                        <w:pStyle w:val="Caption"/>
+                        <w:jc w:val="center"/>
+                        <w:rPr>
+                          <w:noProof/>
+                        </w:rPr>
+                      </w:pPr>
+                      <w:r>
+                        <w:t xml:space="preserve">Figure </w:t>
+                      </w:r>
+                      <w:r>
+                        <w:fldChar w:fldCharType="begin"/>
+                      </w:r>
+                      <w:r>
+                        <w:instrText xml:space="preserve"> SEQ Figure \* ARABIC </w:instrText>
+                      </w:r>
+                      <w:r>
+                        <w:fldChar w:fldCharType="separate"/>
+                      </w:r>
+                      <w:r>
+                        <w:rPr>
+                          <w:noProof/>
+                        </w:rPr>
+                        <w:t>10</w:t>
+                      </w:r>
+                      <w:r>
+                        <w:fldChar w:fldCharType="end"/>
+                      </w:r>
+                      <w:r>
+                        <w:t xml:space="preserve"> Query SPARQL para obter as publicações do tipo Book-Reference</w:t>
+                      </w:r>
+                    </w:p>
+                  </w:txbxContent>
+                </v:textbox>
+                <w10:wrap type="square" anchorx="margin"/>
+              </v:shape>
+            </w:pict>
+          </mc:Fallback>
+        </mc:AlternateContent>
+      </w:r>
+      <w:r>
+        <w:rPr>
+          <w:noProof/>
+        </w:rPr>
+        <mc:AlternateContent>
+          <mc:Choice Requires="wps">
+            <w:drawing>
+              <wp:anchor distT="45720" distB="45720" distL="114300" distR="114300" simplePos="0" relativeHeight="251675648" behindDoc="0" locked="0" layoutInCell="1" allowOverlap="1" wp14:anchorId="2B1E692C" wp14:editId="11F74098">
+                <wp:simplePos x="0" y="0"/>
+                <wp:positionH relativeFrom="margin">
+                  <wp:align>left</wp:align>
+                </wp:positionH>
+                <wp:positionV relativeFrom="paragraph">
+                  <wp:posOffset>268605</wp:posOffset>
+                </wp:positionV>
+                <wp:extent cx="6067425" cy="1404620"/>
+                <wp:effectExtent l="0" t="0" r="28575" b="19050"/>
+                <wp:wrapSquare wrapText="bothSides"/>
+                <wp:docPr id="14" name="Text Box 2"/>
+                <wp:cNvGraphicFramePr>
+                  <a:graphicFrameLocks xmlns:a="http://schemas.openxmlformats.org/drawingml/2006/main"/>
+                </wp:cNvGraphicFramePr>
+                <a:graphic xmlns:a="http://schemas.openxmlformats.org/drawingml/2006/main">
+                  <a:graphicData uri="http://schemas.microsoft.com/office/word/2010/wordprocessingShape">
+                    <wps:wsp>
+                      <wps:cNvSpPr txBox="1">
+                        <a:spLocks noChangeArrowheads="1"/>
+                      </wps:cNvSpPr>
+                      <wps:spPr bwMode="auto">
+                        <a:xfrm>
+                          <a:off x="0" y="0"/>
+                          <a:ext cx="6067425" cy="1404620"/>
+                        </a:xfrm>
+                        <a:prstGeom prst="rect">
+                          <a:avLst/>
+                        </a:prstGeom>
+                        <a:solidFill>
+                          <a:srgbClr val="FFFFFF"/>
+                        </a:solidFill>
+                        <a:ln w="9525">
+                          <a:solidFill>
+                            <a:srgbClr val="000000"/>
+                          </a:solidFill>
+                          <a:miter lim="800000"/>
+                          <a:headEnd/>
+                          <a:tailEnd/>
+                        </a:ln>
+                      </wps:spPr>
+                      <wps:txbx>
+                        <w:txbxContent>
+                          <w:p>
+                            <w:r>
+                              <w:t>PREFIX rdf:  &lt;http://www.w3.org/1999/02/22-rdf-syntax-ns#&gt;</w:t>
+                            </w:r>
+                          </w:p>
+                          <w:p>
+                            <w:r>
+                              <w:t>PREFIX dblp:  &lt;http://swat.cse.lehigh.edu/resources/onto/dblp.owl#&gt;</w:t>
+                            </w:r>
+                          </w:p>
+                          <w:p>
+                            <w:r>
+                              <w:t>PREFIX owl:  &lt;http://www.w3.org/2002/07/owl#&gt;</w:t>
+                            </w:r>
+                          </w:p>
+                          <w:p>
+                            <w:r>
+                              <w:t xml:space="preserve">  </w:t>
+                            </w:r>
+                          </w:p>
+                          <w:p>
+                            <w:r>
+                              <w:t>SELECT DISTINCT ?pub ?pub_title ?author ?author_full_name ?pub_date ?pub_volume ?pub_web_address ?same_as</w:t>
+                            </w:r>
+                          </w:p>
+                          <w:p>
+                            <w:r>
+                              <w:t xml:space="preserve">WHERE </w:t>
+                            </w:r>
+                          </w:p>
+                          <w:p>
+                            <w:r>
+                              <w:t xml:space="preserve">   {</w:t>
+                            </w:r>
+                          </w:p>
+                          <w:p>
+                            <w:r>
+                              <w:t xml:space="preserve">   ?pub rdf:type dblp:Book-Reference .</w:t>
+                            </w:r>
+                          </w:p>
+                          <w:p>
+                            <w:r>
+                              <w:t xml:space="preserve">   ?pub dblp:has-title ?pub_title .</w:t>
+                            </w:r>
+                          </w:p>
+                          <w:p>
+                            <w:r>
+                              <w:t xml:space="preserve">   ?pub dblp:has-author ?author .</w:t>
+                            </w:r>
+                          </w:p>
+                          <w:p>
+                            <w:r>
+                              <w:t xml:space="preserve">   ?pub dblp:has-date ?pub_date .</w:t>
+                            </w:r>
+                          </w:p>
+                          <w:p>
+                            <w:r>
+                              <w:t xml:space="preserve">   ?pub dblp:has-volume ?pub_volume .</w:t>
+                            </w:r>
+                          </w:p>
+                          <w:p>
+                            <w:r>
+                              <w:t xml:space="preserve">   ?pub dblp:has-web-address ?pub_web_address .</w:t>
+                            </w:r>
+                          </w:p>
+                          <w:p>
+                            <w:r>
+                              <w:t xml:space="preserve">   ?author rdf:type dblp:Person .</w:t>
+                            </w:r>
+                          </w:p>
+                          <w:p>
+                            <w:r>
+                              <w:t xml:space="preserve">   ?author dblp:full-name ?author_full_name .</w:t>
+                            </w:r>
+                          </w:p>
+                          <w:p/>
+                          <w:p>
+                            <w:r>
+                              <w:t xml:space="preserve">   OPTIONAL { ?author dblp:has-affiliation ?author_affiliation . </w:t>
+                            </w:r>
+                          </w:p>
+                          <w:p>
+                            <w:r>
+                              <w:t xml:space="preserve">              ?author_affiliation dblp:has-pretty-name ?author_affiliation_name . } .</w:t>
+                            </w:r>
+                          </w:p>
+                          <w:p>
+                            <w:r>
+                              <w:t xml:space="preserve">   OPTIONAL { ?pub owl:sameAs ?same_as } .</w:t>
+                            </w:r>
+                          </w:p>
+                          <w:p>
+                            <w:r>
+                              <w:t xml:space="preserve">   }</w:t>
+                            </w:r>
+                          </w:p>
+                          <w:p>
+                            <w:r>
+                              <w:t>LIMIT 20</w:t>
+                            </w:r>
+                          </w:p>
+                        </w:txbxContent>
+                      </wps:txbx>
+                      <wps:bodyPr rot="0" vert="horz" wrap="square" lIns="91440" tIns="45720" rIns="91440" bIns="45720" anchor="t" anchorCtr="0">
+                        <a:spAutoFit/>
+                      </wps:bodyPr>
+                    </wps:wsp>
+                  </a:graphicData>
+                </a:graphic>
+                <wp14:sizeRelH relativeFrom="margin">
+                  <wp14:pctWidth>0</wp14:pctWidth>
+                </wp14:sizeRelH>
+                <wp14:sizeRelV relativeFrom="margin">
+                  <wp14:pctHeight>20000</wp14:pctHeight>
+                </wp14:sizeRelV>
+              </wp:anchor>
+            </w:drawing>
+          </mc:Choice>
+          <mc:Fallback>
+            <w:pict>
+              <v:shape w14:anchorId="2B1E692C" id="_x0000_s1035" type="#_x0000_t202" style="position:absolute;margin-left:0;margin-top:21.15pt;width:477.75pt;height:110.6pt;z-index:251675648;visibility:visible;mso-wrap-style:square;mso-width-percent:0;mso-height-percent:200;mso-wrap-distance-left:9pt;mso-wrap-distance-top:3.6pt;mso-wrap-distance-right:9pt;mso-wrap-distance-bottom:3.6pt;mso-position-horizontal:left;mso-position-horizontal-relative:margin;mso-position-vertical:absolute;mso-position-vertical-relative:text;mso-width-percent:0;mso-height-percent:200;mso-width-relative:margin;mso-height-relative:margin;v-text-anchor:top" o:gfxdata="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">
+                <v:textbox style="mso-fit-shape-to-text:t">
+                  <w:txbxContent>
+                    <w:p>
+                      <w:r>
+                        <w:t>PREFIX rdf:  &lt;http://www.w3.org/1999/02/22-rdf-syntax-ns#&gt;</w:t>
+                      </w:r>
+                    </w:p>
+                    <w:p>
+                      <w:r>
+                        <w:t>PREFIX dblp:  &lt;http://swat.cse.lehigh.edu/resources/onto/dblp.owl#&gt;</w:t>
+                      </w:r>
+                    </w:p>
+                    <w:p>
+                      <w:r>
+                        <w:t>PREFIX owl:  &lt;http://www.w3.org/2002/07/owl#&gt;</w:t>
+                      </w:r>
+                    </w:p>
+                    <w:p>
+                      <w:r>
+                        <w:t xml:space="preserve">  </w:t>
+                      </w:r>
+                    </w:p>
+                    <w:p>
+                      <w:r>
+                        <w:t>SELECT DISTINCT ?pub ?pub_title ?author ?author_full_name ?pub_date ?pub_volume ?pub_web_address ?same_as</w:t>
+                      </w:r>
+                    </w:p>
+                    <w:p>
+                      <w:r>
+                        <w:t xml:space="preserve">WHERE </w:t>
+                      </w:r>
+                    </w:p>
+                    <w:p>
+                      <w:r>
+                        <w:t xml:space="preserve">   {</w:t>
+                      </w:r>
+                    </w:p>
+                    <w:p>
+                      <w:r>
+                        <w:t xml:space="preserve">   ?pub rdf:type dblp:Book-Reference .</w:t>
+                      </w:r>
+                    </w:p>
+                    <w:p>
+                      <w:r>
+                        <w:t xml:space="preserve">   ?pub dblp:has-title ?pub_title .</w:t>
+                      </w:r>
+                    </w:p>
+                    <w:p>
+                      <w:r>
+                        <w:t xml:space="preserve">   ?pub dblp:has-author ?author .</w:t>
+                      </w:r>
+                    </w:p>
+                    <w:p>
+                      <w:r>
+                        <w:t xml:space="preserve">   ?pub dblp:has-date ?pub_date .</w:t>
+                      </w:r>
+                    </w:p>
+                    <w:p>
+                      <w:r>
+                        <w:t xml:space="preserve">   ?pub dblp:has-volume ?pub_volume .</w:t>
+                      </w:r>
+                    </w:p>
+                    <w:p>
+                      <w:r>
+                        <w:t xml:space="preserve">   ?pub dblp:has-web-address ?pub_web_address .</w:t>
+                      </w:r>
+                    </w:p>
+                    <w:p>
+                      <w:r>
+                        <w:t xml:space="preserve">   ?author rdf:type dblp:Person .</w:t>
+                      </w:r>
+                    </w:p>
+                    <w:p>
+                      <w:r>
+                        <w:t xml:space="preserve">   ?author dblp:full-name ?author_full_name .</w:t>
+                      </w:r>
+                    </w:p>
+                    <w:p/>
+                    <w:p>
+                      <w:r>
+                        <w:t xml:space="preserve">   OPTIONAL { ?author dblp:has-affiliation ?author_affiliation . </w:t>
+                      </w:r>
+                    </w:p>
+                    <w:p>
+                      <w:r>
+                        <w:t xml:space="preserve">              ?author_affiliation dblp:has-pretty-name ?author_affiliation_name . } .</w:t>
+                      </w:r>
+                    </w:p>
+                    <w:p>
+                      <w:r>
+                        <w:t xml:space="preserve">   OPTIONAL { ?pub owl:sameAs ?same_as } .</w:t>
+                      </w:r>
+                    </w:p>
+                    <w:p>
+                      <w:r>
+                        <w:t xml:space="preserve">   }</w:t>
+                      </w:r>
+                    </w:p>
+                    <w:p>
+                      <w:r>
+                        <w:t>LIMIT 20</w:t>
+                      </w:r>
+                    </w:p>
+                  </w:txbxContent>
+                </v:textbox>
+                <w10:wrap type="square" anchorx="margin"/>
+              </v:shape>
+            </w:pict>
+          </mc:Fallback>
+        </mc:AlternateContent>
+      </w:r>
+      <w:r>
+        <w:t xml:space="preserve">Esta query obtém </w:t>
+      </w:r>
+      <w:r>
+        <w:t>as 20 primeiras</w:t>
+      </w:r>
+      <w:r>
+        <w:t xml:space="preserve"> instâncias de </w:t>
+      </w:r>
+      <w:r>
+        <w:t>Book</w:t>
+      </w:r>
+      <w:r>
+        <w:t>-Reference</w:t>
+      </w:r>
+      <w:r>
+        <w:t xml:space="preserve"> com predicados adicionais.</w:t>
+      </w:r>
+    </w:p>
+    <w:p>
+      <w:pPr>
+        <w:keepNext/>
+      </w:pPr>
+      <w:r>
+        <w:rPr>
+          <w:noProof/>
+        </w:rPr>
+        <w:lastRenderedPageBreak/>
+        <w:drawing>
+          <wp:inline distT="0" distB="0" distL="0" distR="0" wp14:anchorId="57AE6926" wp14:editId="71F4C401">
+            <wp:extent cx="5906135" cy="267970"/>
+            <wp:effectExtent l="0" t="0" r="0" b="0"/>
+            <wp:docPr id="17" name="Picture 17"/>
+            <wp:cNvGraphicFramePr>
+              <a:graphicFrameLocks xmlns:a="http://schemas.openxmlformats.org/drawingml/2006/main" noChangeAspect="1"/>
+            </wp:cNvGraphicFramePr>
+            <a:graphic xmlns:a="http://schemas.openxmlformats.org/drawingml/2006/main">
+              <a:graphicData uri="http://schemas.openxmlformats.org/drawingml/2006/picture">
+                <pic:pic xmlns:pic="http://schemas.openxmlformats.org/drawingml/2006/picture">
+                  <pic:nvPicPr>
+                    <pic:cNvPr id="1" name=""/>
+                    <pic:cNvPicPr/>
+                  </pic:nvPicPr>
+                  <pic:blipFill>
+                    <a:blip r:embed="rId14"/>
+                    <a:stretch>
+                      <a:fillRect/>
+                    </a:stretch>
+                  </pic:blipFill>
+                  <pic:spPr>
+                    <a:xfrm>
+                      <a:off x="0" y="0"/>
+                      <a:ext cx="5906135" cy="267970"/>
+                    </a:xfrm>
+                    <a:prstGeom prst="rect">
+                      <a:avLst/>
+                    </a:prstGeom>
+                  </pic:spPr>
+                </pic:pic>
+              </a:graphicData>
+            </a:graphic>
+          </wp:inline>
+        </w:drawing>
+      </w:r>
+    </w:p>
+    <w:p>
+      <w:pPr>
+        <w:pStyle w:val="Caption"/>
+        <w:jc w:val="center"/>
+      </w:pPr>
+      <w:r>
+        <w:t xml:space="preserve">Figure </w:t>
+      </w:r>
+      <w:r>
+        <w:fldChar w:fldCharType="begin"/>
+      </w:r>
+      <w:r>
+        <w:instrText xml:space="preserve"> SEQ Figure \* ARABIC </w:instrText>
+      </w:r>
+      <w:r>
+        <w:fldChar w:fldCharType="separate"/>
+      </w:r>
+      <w:r>
+        <w:rPr>
+          <w:noProof/>
+        </w:rPr>
+        <w:t>11</w:t>
+      </w:r>
+      <w:r>
+        <w:fldChar w:fldCharType="end"/>
+      </w:r>
+      <w:r>
+        <w:t xml:space="preserve"> ublicações do tipo Book-Reference</w:t>
+      </w:r>
+    </w:p>
+    <w:p/>
+    <w:p>
+      <w:pPr>
+        <w:pStyle w:val="Heading2"/>
+      </w:pPr>
+      <w:r>
+        <w:t>Ex 2.4 – Article In Journal</w:t>
+      </w:r>
+    </w:p>
+    <w:p>
+      <w:r>
+        <w:t>Esta query obtém as 20 primeiras instâncias de Book-Reference com predicados adicionais.</w:t>
+      </w:r>
+    </w:p>
+    <w:p>
+      <w:r>
+        <w:rPr>
+          <w:noProof/>
+        </w:rPr>
+        <mc:AlternateContent>
+          <mc:Choice Requires="wps">
+            <w:drawing>
+              <wp:anchor distT="0" distB="0" distL="114300" distR="114300" simplePos="0" relativeHeight="251682816" behindDoc="0" locked="0" layoutInCell="1" allowOverlap="1" wp14:anchorId="1D6E8710" wp14:editId="72FD0A00">
+                <wp:simplePos x="0" y="0"/>
+                <wp:positionH relativeFrom="column">
+                  <wp:posOffset>0</wp:posOffset>
+                </wp:positionH>
+                <wp:positionV relativeFrom="paragraph">
+                  <wp:posOffset>4457065</wp:posOffset>
+                </wp:positionV>
+                <wp:extent cx="6067425" cy="635"/>
+                <wp:effectExtent l="0" t="0" r="0" b="0"/>
+                <wp:wrapSquare wrapText="bothSides"/>
+                <wp:docPr id="20" name="Text Box 20"/>
+                <wp:cNvGraphicFramePr/>
+                <a:graphic xmlns:a="http://schemas.openxmlformats.org/drawingml/2006/main">
+                  <a:graphicData uri="http://schemas.microsoft.com/office/word/2010/wordprocessingShape">
+                    <wps:wsp>
+                      <wps:cNvSpPr txBox="1"/>
+                      <wps:spPr>
+                        <a:xfrm>
+                          <a:off x="0" y="0"/>
+                          <a:ext cx="6067425" cy="635"/>
+                        </a:xfrm>
+                        <a:prstGeom prst="rect">
+                          <a:avLst/>
+                        </a:prstGeom>
+                        <a:solidFill>
+                          <a:prstClr val="white"/>
+                        </a:solidFill>
+                        <a:ln>
+                          <a:noFill/>
+                        </a:ln>
+                      </wps:spPr>
+                      <wps:txbx>
+                        <w:txbxContent>
+                          <w:p>
+                            <w:pPr>
+                              <w:pStyle w:val="Caption"/>
+                              <w:jc w:val="center"/>
+                              <w:rPr>
+                                <w:noProof/>
+                              </w:rPr>
+                            </w:pPr>
+                            <w:r>
+                              <w:t xml:space="preserve">Figure </w:t>
+                            </w:r>
+                            <w:r>
+                              <w:fldChar w:fldCharType="begin"/>
+                            </w:r>
+                            <w:r>
+                              <w:instrText xml:space="preserve"> SEQ Figure \* ARABIC </w:instrText>
+                            </w:r>
+                            <w:r>
+                              <w:fldChar w:fldCharType="separate"/>
+                            </w:r>
+                            <w:r>
+                              <w:rPr>
+                                <w:noProof/>
+                              </w:rPr>
+                              <w:t>12</w:t>
+                            </w:r>
+                            <w:r>
+                              <w:fldChar w:fldCharType="end"/>
+                            </w:r>
+                            <w:r>
+                              <w:t xml:space="preserve"> Query SPARQL para obter os Book-Reference</w:t>
+                            </w:r>
+                          </w:p>
+                        </w:txbxContent>
+                      </wps:txbx>
+                      <wps:bodyPr rot="0" spcFirstLastPara="0" vertOverflow="overflow" horzOverflow="overflow" vert="horz" wrap="square" lIns="0" tIns="0" rIns="0" bIns="0" numCol="1" spcCol="0" rtlCol="0" fromWordArt="0" anchor="t" anchorCtr="0" forceAA="0" compatLnSpc="1">
+                        <a:prstTxWarp prst="textNoShape">
+                          <a:avLst/>
+                        </a:prstTxWarp>
+                        <a:spAutoFit/>
+                      </wps:bodyPr>
+                    </wps:wsp>
+                  </a:graphicData>
+                </a:graphic>
+              </wp:anchor>
+            </w:drawing>
+          </mc:Choice>
+          <mc:Fallback>
+            <w:pict>
+              <v:shape w14:anchorId="1D6E8710" id="Text Box 20" o:spid="_x0000_s1036" type="#_x0000_t202" style="position:absolute;margin-left:0;margin-top:350.95pt;width:477.75pt;height:.05pt;z-index:251682816;visibility:visible;mso-wrap-style:square;mso-wrap-distance-left:9pt;mso-wrap-distance-top:0;mso-wrap-distance-right:9pt;mso-wrap-distance-bottom:0;mso-position-horizontal:absolute;mso-position-horizontal-relative:text;mso-position-vertical:absolute;mso-position-vertical-relative:text;v-text-anchor:top" o:gfxdata="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" stroked="f">
+                <v:textbox style="mso-fit-shape-to-text:t" inset="0,0,0,0">
+                  <w:txbxContent>
+                    <w:p>
+                      <w:pPr>
+                        <w:pStyle w:val="Caption"/>
+                        <w:jc w:val="center"/>
+                        <w:rPr>
+                          <w:noProof/>
+                        </w:rPr>
+                      </w:pPr>
+                      <w:r>
+                        <w:t xml:space="preserve">Figure </w:t>
+                      </w:r>
+                      <w:r>
+                        <w:fldChar w:fldCharType="begin"/>
+                      </w:r>
+                      <w:r>
+                        <w:instrText xml:space="preserve"> SEQ Figure \* ARABIC </w:instrText>
+                      </w:r>
+                      <w:r>
+                        <w:fldChar w:fldCharType="separate"/>
+                      </w:r>
+                      <w:r>
+                        <w:rPr>
+                          <w:noProof/>
+                        </w:rPr>
+                        <w:t>12</w:t>
+                      </w:r>
+                      <w:r>
+                        <w:fldChar w:fldCharType="end"/>
+                      </w:r>
+                      <w:r>
+                        <w:t xml:space="preserve"> Query SPARQL para obter os Book-Reference</w:t>
+                      </w:r>
+                    </w:p>
+                  </w:txbxContent>
+                </v:textbox>
+                <w10:wrap type="square"/>
+              </v:shape>
+            </w:pict>
+          </mc:Fallback>
+        </mc:AlternateContent>
+      </w:r>
+      <w:r>
+        <w:rPr>
+          <w:noProof/>
+        </w:rPr>
+        <mc:AlternateContent>
+          <mc:Choice Requires="wps">
+            <w:drawing>
+              <wp:anchor distT="45720" distB="45720" distL="114300" distR="114300" simplePos="0" relativeHeight="251680768" behindDoc="0" locked="0" layoutInCell="1" allowOverlap="1" wp14:anchorId="2E6F830C" wp14:editId="07032274">
+                <wp:simplePos x="0" y="0"/>
+                <wp:positionH relativeFrom="margin">
+                  <wp:posOffset>0</wp:posOffset>
+                </wp:positionH>
+                <wp:positionV relativeFrom="paragraph">
+                  <wp:posOffset>235585</wp:posOffset>
+                </wp:positionV>
+                <wp:extent cx="6067425" cy="1404620"/>
+                <wp:effectExtent l="0" t="0" r="28575" b="19050"/>
+                <wp:wrapSquare wrapText="bothSides"/>
+                <wp:docPr id="19" name="Text Box 2"/>
+                <wp:cNvGraphicFramePr>
+                  <a:graphicFrameLocks xmlns:a="http://schemas.openxmlformats.org/drawingml/2006/main"/>
+                </wp:cNvGraphicFramePr>
+                <a:graphic xmlns:a="http://schemas.openxmlformats.org/drawingml/2006/main">
+                  <a:graphicData uri="http://schemas.microsoft.com/office/word/2010/wordprocessingShape">
+                    <wps:wsp>
+                      <wps:cNvSpPr txBox="1">
+                        <a:spLocks noChangeArrowheads="1"/>
+                      </wps:cNvSpPr>
+                      <wps:spPr bwMode="auto">
+                        <a:xfrm>
+                          <a:off x="0" y="0"/>
+                          <a:ext cx="6067425" cy="1404620"/>
+                        </a:xfrm>
+                        <a:prstGeom prst="rect">
+                          <a:avLst/>
+                        </a:prstGeom>
+                        <a:solidFill>
+                          <a:srgbClr val="FFFFFF"/>
+                        </a:solidFill>
+                        <a:ln w="9525">
+                          <a:solidFill>
+                            <a:srgbClr val="000000"/>
+                          </a:solidFill>
+                          <a:miter lim="800000"/>
+                          <a:headEnd/>
+                          <a:tailEnd/>
+                        </a:ln>
+                      </wps:spPr>
+                      <wps:txbx>
+                        <w:txbxContent>
+                          <w:p>
+                            <w:r>
+                              <w:t>PREFIX rdf:  &lt;http://www.w3.org/1999/02/22-rdf-syntax-ns#&gt;</w:t>
+                            </w:r>
+                          </w:p>
+                          <w:p>
+                            <w:r>
+                              <w:t>PREFIX dblp:  &lt;http://swat.cse.lehigh.edu/resources/onto/dblp.owl#&gt;</w:t>
+                            </w:r>
+                          </w:p>
+                          <w:p>
+                            <w:r>
+                              <w:t xml:space="preserve">  </w:t>
+                            </w:r>
+                          </w:p>
+                          <w:p>
+                            <w:r>
+                              <w:t>SELECT DISTINCT ?pub ?pub_title ?author ?author_full_name ?author_affiliation_name ?pub_date ?pub_volume ?pub_web_address ?pub_type ?pub_type_title ?same_as</w:t>
+                            </w:r>
+                          </w:p>
+                          <w:p>
+                            <w:r>
+                              <w:t xml:space="preserve">WHERE </w:t>
+                            </w:r>
+                          </w:p>
+                          <w:p>
+                            <w:r>
+                              <w:t xml:space="preserve">   {</w:t>
+                            </w:r>
+                          </w:p>
+                          <w:p>
+                            <w:r>
+                              <w:t xml:space="preserve">   ?pub rdf:type dblp:Article-Reference .</w:t>
+                            </w:r>
+                          </w:p>
+                          <w:p>
+                            <w:r>
+                              <w:t xml:space="preserve">   ?pub dblp:article-of-journal ?pub_type .</w:t>
+                            </w:r>
+                          </w:p>
+                          <w:p>
+                            <w:r>
+                              <w:t xml:space="preserve">   ?pub_type dblp:has-title ?pub_type_title .</w:t>
+                            </w:r>
+                          </w:p>
+                          <w:p>
+                            <w:r>
+                              <w:t xml:space="preserve">   ?pub dblp:has-title ?pub_title .</w:t>
+                            </w:r>
+                          </w:p>
+                          <w:p>
+                            <w:r>
+                              <w:t xml:space="preserve">   ?pub dblp:has-date ?pub_date .</w:t>
+                            </w:r>
+                          </w:p>
+                          <w:p>
+                            <w:r>
+                              <w:t xml:space="preserve">   ?pub dblp:has-volume ?pub_volume .</w:t>
+                            </w:r>
+                          </w:p>
+                          <w:p>
+                            <w:r>
+                              <w:t xml:space="preserve">   ?pub dblp:has-web-address ?pub_web_address .</w:t>
+                            </w:r>
+                          </w:p>
+                          <w:p>
+                            <w:r>
+                              <w:t xml:space="preserve">   ?pub dblp:has-author ?author .</w:t>
+                            </w:r>
+                          </w:p>
+                          <w:p>
+                            <w:r>
+                              <w:t xml:space="preserve">   ?author rdf:type dblp:Person .</w:t>
+                            </w:r>
+                          </w:p>
+                          <w:p>
+                            <w:r>
+                              <w:t xml:space="preserve">   ?author dblp:full-name ?author_full_name .</w:t>
+                            </w:r>
+                          </w:p>
+                          <w:p/>
+                          <w:p>
+                            <w:r>
+                              <w:t xml:space="preserve">   OPTIONAL { ?author dblp:has-affiliation ?author_affiliation . </w:t>
+                            </w:r>
+                          </w:p>
+                          <w:p>
+                            <w:r>
+                              <w:t xml:space="preserve">              ?author_affiliation dblp:has-pretty-name ?author_affiliation_name . } .</w:t>
+                            </w:r>
+                          </w:p>
+                          <w:p>
+                            <w:r>
+                              <w:t xml:space="preserve">   }</w:t>
+                            </w:r>
+                          </w:p>
+                          <w:p>
+                            <w:r>
+                              <w:t>LIMIT 20</w:t>
+                            </w:r>
+                          </w:p>
+                        </w:txbxContent>
+                      </wps:txbx>
+                      <wps:bodyPr rot="0" vert="horz" wrap="square" lIns="91440" tIns="45720" rIns="91440" bIns="45720" anchor="t" anchorCtr="0">
+                        <a:spAutoFit/>
+                      </wps:bodyPr>
+                    </wps:wsp>
+                  </a:graphicData>
+                </a:graphic>
+                <wp14:sizeRelH relativeFrom="margin">
+                  <wp14:pctWidth>0</wp14:pctWidth>
+                </wp14:sizeRelH>
+                <wp14:sizeRelV relativeFrom="margin">
+                  <wp14:pctHeight>20000</wp14:pctHeight>
+                </wp14:sizeRelV>
+              </wp:anchor>
+            </w:drawing>
+          </mc:Choice>
+          <mc:Fallback>
+            <w:pict>
+              <v:shape w14:anchorId="2E6F830C" id="_x0000_s1037" type="#_x0000_t202" style="position:absolute;margin-left:0;margin-top:18.55pt;width:477.75pt;height:110.6pt;z-index:251680768;visibility:visible;mso-wrap-style:square;mso-width-percent:0;mso-height-percent:200;mso-wrap-distance-left:9pt;mso-wrap-distance-top:3.6pt;mso-wrap-distance-right:9pt;mso-wrap-distance-bottom:3.6pt;mso-position-horizontal:absolute;mso-position-horizontal-relative:margin;mso-position-vertical:absolute;mso-position-vertical-relative:text;mso-width-percent:0;mso-height-percent:200;mso-width-relative:margin;mso-height-relative:margin;v-text-anchor:top" o:gfxdata="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">
+                <v:textbox style="mso-fit-shape-to-text:t">
+                  <w:txbxContent>
+                    <w:p>
+                      <w:r>
+                        <w:t>PREFIX rdf:  &lt;http://www.w3.org/1999/02/22-rdf-syntax-ns#&gt;</w:t>
+                      </w:r>
+                    </w:p>
+                    <w:p>
+                      <w:r>
+                        <w:t>PREFIX dblp:  &lt;http://swat.cse.lehigh.edu/resources/onto/dblp.owl#&gt;</w:t>
+                      </w:r>
+                    </w:p>
+                    <w:p>
+                      <w:r>
+                        <w:t xml:space="preserve">  </w:t>
+                      </w:r>
+                    </w:p>
+                    <w:p>
+                      <w:r>
+                        <w:t>SELECT DISTINCT ?pub ?pub_title ?author ?author_full_name ?author_affiliation_name ?pub_date ?pub_volume ?pub_web_address ?pub_type ?pub_type_title ?same_as</w:t>
+                      </w:r>
+                    </w:p>
+                    <w:p>
+                      <w:r>
+                        <w:t xml:space="preserve">WHERE </w:t>
+                      </w:r>
+                    </w:p>
+                    <w:p>
+                      <w:r>
+                        <w:t xml:space="preserve">   {</w:t>
+                      </w:r>
+                    </w:p>
+                    <w:p>
+                      <w:r>
+                        <w:t xml:space="preserve">   ?pub rdf:type dblp:Article-Reference .</w:t>
+                      </w:r>
+                    </w:p>
+                    <w:p>
+                      <w:r>
+                        <w:t xml:space="preserve">   ?pub dblp:article-of-journal ?pub_type .</w:t>
+                      </w:r>
+                    </w:p>
+                    <w:p>
+                      <w:r>
+                        <w:t xml:space="preserve">   ?pub_type dblp:has-title ?pub_type_title .</w:t>
+                      </w:r>
+                    </w:p>
+                    <w:p>
+                      <w:r>
+                        <w:t xml:space="preserve">   ?pub dblp:has-title ?pub_title .</w:t>
+                      </w:r>
+                    </w:p>
+                    <w:p>
+                      <w:r>
+                        <w:t xml:space="preserve">   ?pub dblp:has-date ?pub_date .</w:t>
+                      </w:r>
+                    </w:p>
+                    <w:p>
+                      <w:r>
+                        <w:t xml:space="preserve">   ?pub dblp:has-volume ?pub_volume .</w:t>
+                      </w:r>
+                    </w:p>
+                    <w:p>
+                      <w:r>
+                        <w:t xml:space="preserve">   ?pub dblp:has-web-address ?pub_web_address .</w:t>
+                      </w:r>
+                    </w:p>
+                    <w:p>
+                      <w:r>
+                        <w:t xml:space="preserve">   ?pub dblp:has-author ?author .</w:t>
+                      </w:r>
+                    </w:p>
+                    <w:p>
+                      <w:r>
+                        <w:t xml:space="preserve">   ?author rdf:type dblp:Person .</w:t>
+                      </w:r>
+                    </w:p>
+                    <w:p>
+                      <w:r>
+                        <w:t xml:space="preserve">   ?author dblp:full-name ?author_full_name .</w:t>
+                      </w:r>
+                    </w:p>
+                    <w:p/>
+                    <w:p>
+                      <w:r>
+                        <w:t xml:space="preserve">   OPTIONAL { ?author dblp:has-affiliation ?author_affiliation . </w:t>
+                      </w:r>
+                    </w:p>
+                    <w:p>
+                      <w:r>
+                        <w:t xml:space="preserve">              ?author_affiliation dblp:has-pretty-name ?author_affiliation_name . } .</w:t>
+                      </w:r>
+                    </w:p>
+                    <w:p>
+                      <w:r>
+                        <w:t xml:space="preserve">   }</w:t>
+                      </w:r>
+                    </w:p>
+                    <w:p>
+                      <w:r>
+                        <w:t>LIMIT 20</w:t>
+                      </w:r>
+                    </w:p>
+                  </w:txbxContent>
+                </v:textbox>
+                <w10:wrap type="square" anchorx="margin"/>
+              </v:shape>
+            </w:pict>
+          </mc:Fallback>
+        </mc:AlternateContent>
+      </w:r>
+    </w:p>
+    <w:p/>
+    <w:p>
+      <w:pPr>
+        <w:keepNext/>
+      </w:pPr>
+      <w:r>
+        <w:rPr>
+          <w:noProof/>
+        </w:rPr>
+        <w:drawing>
+          <wp:inline distT="0" distB="0" distL="0" distR="0" wp14:anchorId="5558FFF8" wp14:editId="5AB8809A">
+            <wp:extent cx="5906135" cy="285115"/>
+            <wp:effectExtent l="0" t="0" r="0" b="635"/>
+            <wp:docPr id="21" name="Picture 21"/>
+            <wp:cNvGraphicFramePr>
+              <a:graphicFrameLocks xmlns:a="http://schemas.openxmlformats.org/drawingml/2006/main" noChangeAspect="1"/>
+            </wp:cNvGraphicFramePr>
+            <a:graphic xmlns:a="http://schemas.openxmlformats.org/drawingml/2006/main">
+              <a:graphicData uri="http://schemas.openxmlformats.org/drawingml/2006/picture">
+                <pic:pic xmlns:pic="http://schemas.openxmlformats.org/drawingml/2006/picture">
+                  <pic:nvPicPr>
+                    <pic:cNvPr id="1" name=""/>
+                    <pic:cNvPicPr/>
+                  </pic:nvPicPr>
+                  <pic:blipFill>
+                    <a:blip r:embed="rId15"/>
+                    <a:stretch>
+                      <a:fillRect/>
+                    </a:stretch>
+                  </pic:blipFill>
+                  <pic:spPr>
+                    <a:xfrm>
+                      <a:off x="0" y="0"/>
+                      <a:ext cx="5906135" cy="285115"/>
+                    </a:xfrm>
+                    <a:prstGeom prst="rect">
+                      <a:avLst/>
+                    </a:prstGeom>
+                  </pic:spPr>
+                </pic:pic>
+              </a:graphicData>
+            </a:graphic>
+          </wp:inline>
+        </w:drawing>
+      </w:r>
+    </w:p>
+    <w:p>
+      <w:pPr>
+        <w:pStyle w:val="Caption"/>
+        <w:jc w:val="center"/>
+      </w:pPr>
+      <w:r>
+        <w:t xml:space="preserve">Figure </w:t>
+      </w:r>
+      <w:r>
+        <w:fldChar w:fldCharType="begin"/>
+      </w:r>
+      <w:r>
+        <w:instrText xml:space="preserve"> SEQ Figure \* ARABIC </w:instrText>
+      </w:r>
+      <w:r>
+        <w:fldChar w:fldCharType="separate"/>
+      </w:r>
+      <w:r>
+        <w:rPr>
+          <w:noProof/>
+        </w:rPr>
+        <w:t>13</w:t>
+      </w:r>
+      <w:r>
+        <w:fldChar w:fldCharType="end"/>
+      </w:r>
+      <w:r>
+        <w:t xml:space="preserve"> Book Reference</w:t>
+      </w:r>
+    </w:p>
+    <w:p/>
+    <w:p/>
+    <w:p/>
+    <w:p/>
+    <w:p/>
+    <w:p/>
+    <w:p/>
+    <w:p/>
+    <w:p/>
+    <w:p/>
+    <w:p/>
+    <w:p>
+      <w:pPr>
+        <w:pStyle w:val="Heading2"/>
+      </w:pPr>
+      <w:r>
+        <w:lastRenderedPageBreak/>
+        <w:t>Ex 2.5 – Article-In-Proceedings</w:t>
+      </w:r>
+    </w:p>
+    <w:p>
+      <w:r>
+        <w:t xml:space="preserve">Esta query obtém as 20 primeiras instâncias de </w:t>
+      </w:r>
+      <w:r>
+        <w:t>Article-In</w:t>
+      </w:r>
+      <w:r>
+        <w:t>-</w:t>
+      </w:r>
+      <w:r>
+        <w:t>Proceedings</w:t>
+      </w:r>
+      <w:r>
+        <w:t xml:space="preserve"> com predicados adicionais.</w:t>
+      </w:r>
+    </w:p>
+    <w:p>
+      <w:r>
+        <w:rPr>
+          <w:noProof/>
+        </w:rPr>
+        <mc:AlternateContent>
+          <mc:Choice Requires="wps">
+            <w:drawing>
+              <wp:anchor distT="0" distB="0" distL="114300" distR="114300" simplePos="0" relativeHeight="251686912" behindDoc="0" locked="0" layoutInCell="1" allowOverlap="1" wp14:anchorId="73591DC2" wp14:editId="581AFF7C">
+                <wp:simplePos x="0" y="0"/>
+                <wp:positionH relativeFrom="column">
+                  <wp:posOffset>0</wp:posOffset>
+                </wp:positionH>
+                <wp:positionV relativeFrom="paragraph">
+                  <wp:posOffset>5371465</wp:posOffset>
+                </wp:positionV>
+                <wp:extent cx="6067425" cy="635"/>
+                <wp:effectExtent l="0" t="0" r="0" b="0"/>
+                <wp:wrapSquare wrapText="bothSides"/>
+                <wp:docPr id="26" name="Text Box 26"/>
+                <wp:cNvGraphicFramePr/>
+                <a:graphic xmlns:a="http://schemas.openxmlformats.org/drawingml/2006/main">
+                  <a:graphicData uri="http://schemas.microsoft.com/office/word/2010/wordprocessingShape">
+                    <wps:wsp>
+                      <wps:cNvSpPr txBox="1"/>
+                      <wps:spPr>
+                        <a:xfrm>
+                          <a:off x="0" y="0"/>
+                          <a:ext cx="6067425" cy="635"/>
+                        </a:xfrm>
+                        <a:prstGeom prst="rect">
+                          <a:avLst/>
+                        </a:prstGeom>
+                        <a:solidFill>
+                          <a:prstClr val="white"/>
+                        </a:solidFill>
+                        <a:ln>
+                          <a:noFill/>
+                        </a:ln>
+                      </wps:spPr>
+                      <wps:txbx>
+                        <w:txbxContent>
+                          <w:p>
+                            <w:pPr>
+                              <w:pStyle w:val="Caption"/>
+                              <w:jc w:val="center"/>
+                              <w:rPr>
+                                <w:noProof/>
+                              </w:rPr>
+                            </w:pPr>
+                            <w:r>
+                              <w:t xml:space="preserve">Figure </w:t>
+                            </w:r>
+                            <w:r>
+                              <w:fldChar w:fldCharType="begin"/>
+                            </w:r>
+                            <w:r>
+                              <w:instrText xml:space="preserve"> SEQ Figure \* ARABIC </w:instrText>
+                            </w:r>
+                            <w:r>
+                              <w:fldChar w:fldCharType="separate"/>
+                            </w:r>
+                            <w:r>
+                              <w:rPr>
+                                <w:noProof/>
+                              </w:rPr>
+                              <w:t>14</w:t>
+                            </w:r>
+                            <w:r>
+                              <w:fldChar w:fldCharType="end"/>
+                            </w:r>
+                            <w:r>
+                              <w:t xml:space="preserve"> Query SPARQL para obter Article-in-Proceedings</w:t>
+                            </w:r>
+                          </w:p>
+                        </w:txbxContent>
+                      </wps:txbx>
+                      <wps:bodyPr rot="0" spcFirstLastPara="0" vertOverflow="overflow" horzOverflow="overflow" vert="horz" wrap="square" lIns="0" tIns="0" rIns="0" bIns="0" numCol="1" spcCol="0" rtlCol="0" fromWordArt="0" anchor="t" anchorCtr="0" forceAA="0" compatLnSpc="1">
+                        <a:prstTxWarp prst="textNoShape">
+                          <a:avLst/>
+                        </a:prstTxWarp>
+                        <a:spAutoFit/>
+                      </wps:bodyPr>
+                    </wps:wsp>
+                  </a:graphicData>
+                </a:graphic>
+              </wp:anchor>
+            </w:drawing>
+          </mc:Choice>
+          <mc:Fallback>
+            <w:pict>
+              <v:shape w14:anchorId="73591DC2" id="Text Box 26" o:spid="_x0000_s1038" type="#_x0000_t202" style="position:absolute;margin-left:0;margin-top:422.95pt;width:477.75pt;height:.05pt;z-index:251686912;visibility:visible;mso-wrap-style:square;mso-wrap-distance-left:9pt;mso-wrap-distance-top:0;mso-wrap-distance-right:9pt;mso-wrap-distance-bottom:0;mso-position-horizontal:absolute;mso-position-horizontal-relative:text;mso-position-vertical:absolute;mso-position-vertical-relative:text;v-text-anchor:top" o:gfxdata="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" stroked="f">
+                <v:textbox style="mso-fit-shape-to-text:t" inset="0,0,0,0">
+                  <w:txbxContent>
+                    <w:p>
+                      <w:pPr>
+                        <w:pStyle w:val="Caption"/>
+                        <w:jc w:val="center"/>
+                        <w:rPr>
+                          <w:noProof/>
+                        </w:rPr>
+                      </w:pPr>
+                      <w:r>
+                        <w:t xml:space="preserve">Figure </w:t>
+                      </w:r>
+                      <w:r>
+                        <w:fldChar w:fldCharType="begin"/>
+                      </w:r>
+                      <w:r>
+                        <w:instrText xml:space="preserve"> SEQ Figure \* ARABIC </w:instrText>
+                      </w:r>
+                      <w:r>
+                        <w:fldChar w:fldCharType="separate"/>
+                      </w:r>
+                      <w:r>
+                        <w:rPr>
+                          <w:noProof/>
+                        </w:rPr>
+                        <w:t>14</w:t>
+                      </w:r>
+                      <w:r>
+                        <w:fldChar w:fldCharType="end"/>
+                      </w:r>
+                      <w:r>
+                        <w:t xml:space="preserve"> Query SPARQL para obter Article-in-Proceedings</w:t>
+                      </w:r>
+                    </w:p>
+                  </w:txbxContent>
+                </v:textbox>
+                <w10:wrap type="square"/>
+              </v:shape>
+            </w:pict>
+          </mc:Fallback>
+        </mc:AlternateContent>
+      </w:r>
+      <w:r>
+        <w:rPr>
+          <w:noProof/>
+        </w:rPr>
+        <mc:AlternateContent>
+          <mc:Choice Requires="wps">
+            <w:drawing>
+              <wp:anchor distT="45720" distB="45720" distL="114300" distR="114300" simplePos="0" relativeHeight="251684864" behindDoc="0" locked="0" layoutInCell="1" allowOverlap="1" wp14:anchorId="40CCFA0B" wp14:editId="12A1495F">
+                <wp:simplePos x="0" y="0"/>
+                <wp:positionH relativeFrom="margin">
+                  <wp:posOffset>0</wp:posOffset>
+                </wp:positionH>
+                <wp:positionV relativeFrom="paragraph">
+                  <wp:posOffset>226060</wp:posOffset>
+                </wp:positionV>
+                <wp:extent cx="6067425" cy="1404620"/>
+                <wp:effectExtent l="0" t="0" r="28575" b="19050"/>
+                <wp:wrapSquare wrapText="bothSides"/>
+                <wp:docPr id="25" name="Text Box 2"/>
+                <wp:cNvGraphicFramePr>
+                  <a:graphicFrameLocks xmlns:a="http://schemas.openxmlformats.org/drawingml/2006/main"/>
+                </wp:cNvGraphicFramePr>
+                <a:graphic xmlns:a="http://schemas.openxmlformats.org/drawingml/2006/main">
+                  <a:graphicData uri="http://schemas.microsoft.com/office/word/2010/wordprocessingShape">
+                    <wps:wsp>
+                      <wps:cNvSpPr txBox="1">
+                        <a:spLocks noChangeArrowheads="1"/>
+                      </wps:cNvSpPr>
+                      <wps:spPr bwMode="auto">
+                        <a:xfrm>
+                          <a:off x="0" y="0"/>
+                          <a:ext cx="6067425" cy="1404620"/>
+                        </a:xfrm>
+                        <a:prstGeom prst="rect">
+                          <a:avLst/>
+                        </a:prstGeom>
+                        <a:solidFill>
+                          <a:srgbClr val="FFFFFF"/>
+                        </a:solidFill>
+                        <a:ln w="9525">
+                          <a:solidFill>
+                            <a:srgbClr val="000000"/>
+                          </a:solidFill>
+                          <a:miter lim="800000"/>
+                          <a:headEnd/>
+                          <a:tailEnd/>
+                        </a:ln>
+                      </wps:spPr>
+                      <wps:txbx>
+                        <w:txbxContent>
+                          <w:p>
+                            <w:r>
+                              <w:t>PREFIX rdf:  &lt;http://www.w3.org/1999/02/22-rdf-syntax-ns#&gt;</w:t>
+                            </w:r>
+                          </w:p>
+                          <w:p>
+                            <w:r>
+                              <w:t>PREFIX owl:  &lt;http://www.w3.org/2002/07/owl#&gt;</w:t>
+                            </w:r>
+                          </w:p>
+                          <w:p>
+                            <w:r>
+                              <w:t>PREFIX dblp:  &lt;http://swat.cse.lehigh.edu/resources/onto/dblp.owl#&gt;</w:t>
+                            </w:r>
+                          </w:p>
+                          <w:p>
+                            <w:r>
+                              <w:t xml:space="preserve">  </w:t>
+                            </w:r>
+                          </w:p>
+                          <w:p>
+                            <w:r>
+                              <w:t>SELECT DISTINCT ?pub ?pub_title ?author ?author_full_name ?pub_date ?pub_type ?pub_type_title ?pub_journal_type_title ?pub_journal_type ?pub_web_address ?same_as</w:t>
+                            </w:r>
+                          </w:p>
+                          <w:p>
+                            <w:r>
+                              <w:t xml:space="preserve">WHERE </w:t>
+                            </w:r>
+                          </w:p>
+                          <w:p>
+                            <w:r>
+                              <w:t xml:space="preserve">   {</w:t>
+                            </w:r>
+                          </w:p>
+                          <w:p>
+                            <w:r>
+                              <w:t xml:space="preserve">   ?pub_type rdf:type dblp:Conference-Proceedings-Reference .</w:t>
+                            </w:r>
+                          </w:p>
+                          <w:p>
+                            <w:r>
+                              <w:t xml:space="preserve">   ?pub_type dblp:has-title ?pub_type_title .</w:t>
+                            </w:r>
+                          </w:p>
+                          <w:p>
+                            <w:r>
+                              <w:t xml:space="preserve">   ?pub dblp:cites-publication-reference ?pub_type .</w:t>
+                            </w:r>
+                          </w:p>
+                          <w:p>
+                            <w:r>
+                              <w:t xml:space="preserve">   ?pub dblp:has-title ?pub_title .</w:t>
+                            </w:r>
+                          </w:p>
+                          <w:p>
+                            <w:r>
+                              <w:t xml:space="preserve">   ?pub dblp:has-date ?pub_date .</w:t>
+                            </w:r>
+                          </w:p>
+                          <w:p>
+                            <w:r>
+                              <w:t xml:space="preserve">   ?pub dblp:has-web-address ?pub_web_address .</w:t>
+                            </w:r>
+                          </w:p>
+                          <w:p>
+                            <w:r>
+                              <w:t xml:space="preserve">   ?pub dblp:has-author ?author .</w:t>
+                            </w:r>
+                          </w:p>
+                          <w:p>
+                            <w:r>
+                              <w:t xml:space="preserve">   ?author rdf:type dblp:Person .</w:t>
+                            </w:r>
+                          </w:p>
+                          <w:p>
+                            <w:r>
+                              <w:t xml:space="preserve">   ?author dblp:full-name ?author_full_name .</w:t>
+                            </w:r>
+                          </w:p>
+                          <w:p/>
+                          <w:p>
+                            <w:r>
+                              <w:t xml:space="preserve">   OPTIONAL { ?author dblp:has-affiliation ?author_affiliation . </w:t>
+                            </w:r>
+                          </w:p>
+                          <w:p>
+                            <w:r>
+                              <w:t xml:space="preserve">              ?author_affiliation dblp:has-pretty-name ?author_affiliation_name . } .</w:t>
+                            </w:r>
+                          </w:p>
+                          <w:p/>
+                          <w:p>
+                            <w:r>
+                              <w:t xml:space="preserve">   OPTIONAL { ?pub dblp:article-of-journal ?pub_journal_type .</w:t>
+                            </w:r>
+                          </w:p>
+                          <w:p>
+                            <w:r>
+                              <w:t xml:space="preserve">              ?pub_journal_type dblp:has-title ?pub_journal_type_title } .</w:t>
+                            </w:r>
+                          </w:p>
+                          <w:p/>
+                          <w:p>
+                            <w:r>
+                              <w:t xml:space="preserve">   OPTIONAL { ?pub owl:sameAs ?same_as } .</w:t>
+                            </w:r>
+                          </w:p>
+                          <w:p>
+                            <w:r>
+                              <w:t xml:space="preserve">   }</w:t>
+                            </w:r>
+                          </w:p>
+                          <w:p>
+                            <w:r>
+                              <w:t>LIMIT 20</w:t>
+                            </w:r>
+                          </w:p>
+                        </w:txbxContent>
+                      </wps:txbx>
+                      <wps:bodyPr rot="0" vert="horz" wrap="square" lIns="91440" tIns="45720" rIns="91440" bIns="45720" anchor="t" anchorCtr="0">
+                        <a:spAutoFit/>
+                      </wps:bodyPr>
+                    </wps:wsp>
+                  </a:graphicData>
+                </a:graphic>
+                <wp14:sizeRelH relativeFrom="margin">
+                  <wp14:pctWidth>0</wp14:pctWidth>
+                </wp14:sizeRelH>
+                <wp14:sizeRelV relativeFrom="margin">
+                  <wp14:pctHeight>20000</wp14:pctHeight>
+                </wp14:sizeRelV>
+              </wp:anchor>
+            </w:drawing>
+          </mc:Choice>
+          <mc:Fallback>
+            <w:pict>
+              <v:shape w14:anchorId="40CCFA0B" id="_x0000_s1039" type="#_x0000_t202" style="position:absolute;margin-left:0;margin-top:17.8pt;width:477.75pt;height:110.6pt;z-index:251684864;visibility:visible;mso-wrap-style:square;mso-width-percent:0;mso-height-percent:200;mso-wrap-distance-left:9pt;mso-wrap-distance-top:3.6pt;mso-wrap-distance-right:9pt;mso-wrap-distance-bottom:3.6pt;mso-position-horizontal:absolute;mso-position-horizontal-relative:margin;mso-position-vertical:absolute;mso-position-vertical-relative:text;mso-width-percent:0;mso-height-percent:200;mso-width-relative:margin;mso-height-relative:margin;v-text-anchor:top" o:gfxdata="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">
+                <v:textbox style="mso-fit-shape-to-text:t">
+                  <w:txbxContent>
+                    <w:p>
+                      <w:r>
+                        <w:t>PREFIX rdf:  &lt;http://www.w3.org/1999/02/22-rdf-syntax-ns#&gt;</w:t>
+                      </w:r>
+                    </w:p>
+                    <w:p>
+                      <w:r>
+                        <w:t>PREFIX owl:  &lt;http://www.w3.org/2002/07/owl#&gt;</w:t>
+                      </w:r>
+                    </w:p>
+                    <w:p>
+                      <w:r>
+                        <w:t>PREFIX dblp:  &lt;http://swat.cse.lehigh.edu/resources/onto/dblp.owl#&gt;</w:t>
+                      </w:r>
+                    </w:p>
+                    <w:p>
+                      <w:r>
+                        <w:t xml:space="preserve">  </w:t>
+                      </w:r>
+                    </w:p>
+                    <w:p>
+                      <w:r>
+                        <w:t>SELECT DISTINCT ?pub ?pub_title ?author ?author_full_name ?pub_date ?pub_type ?pub_type_title ?pub_journal_type_title ?pub_journal_type ?pub_web_address ?same_as</w:t>
+                      </w:r>
+                    </w:p>
+                    <w:p>
+                      <w:r>
+                        <w:t xml:space="preserve">WHERE </w:t>
+                      </w:r>
+                    </w:p>
+                    <w:p>
+                      <w:r>
+                        <w:t xml:space="preserve">   {</w:t>
+                      </w:r>
+                    </w:p>
+                    <w:p>
+                      <w:r>
+                        <w:t xml:space="preserve">   ?pub_type rdf:type dblp:Conference-Proceedings-Reference .</w:t>
+                      </w:r>
+                    </w:p>
+                    <w:p>
+                      <w:r>
+                        <w:t xml:space="preserve">   ?pub_type dblp:has-title ?pub_type_title .</w:t>
+                      </w:r>
+                    </w:p>
+                    <w:p>
+                      <w:r>
+                        <w:t xml:space="preserve">   ?pub dblp:cites-publication-reference ?pub_type .</w:t>
+                      </w:r>
+                    </w:p>
+                    <w:p>
+                      <w:r>
+                        <w:t xml:space="preserve">   ?pub dblp:has-title ?pub_title .</w:t>
+                      </w:r>
+                    </w:p>
+                    <w:p>
+                      <w:r>
+                        <w:t xml:space="preserve">   ?pub dblp:has-date ?pub_date .</w:t>
+                      </w:r>
+                    </w:p>
+                    <w:p>
+                      <w:r>
+                        <w:t xml:space="preserve">   ?pub dblp:has-web-address ?pub_web_address .</w:t>
+                      </w:r>
+                    </w:p>
+                    <w:p>
+                      <w:r>
+                        <w:t xml:space="preserve">   ?pub dblp:has-author ?author .</w:t>
+                      </w:r>
+                    </w:p>
+                    <w:p>
+                      <w:r>
+                        <w:t xml:space="preserve">   ?author rdf:type dblp:Person .</w:t>
+                      </w:r>
+                    </w:p>
+                    <w:p>
+                      <w:r>
+                        <w:t xml:space="preserve">   ?author dblp:full-name ?author_full_name .</w:t>
+                      </w:r>
+                    </w:p>
+                    <w:p/>
+                    <w:p>
+                      <w:r>
+                        <w:t xml:space="preserve">   OPTIONAL { ?author dblp:has-affiliation ?author_affiliation . </w:t>
+                      </w:r>
+                    </w:p>
+                    <w:p>
+                      <w:r>
+                        <w:t xml:space="preserve">              ?author_affiliation dblp:has-pretty-name ?author_affiliation_name . } .</w:t>
+                      </w:r>
+                    </w:p>
+                    <w:p/>
+                    <w:p>
+                      <w:r>
+                        <w:t xml:space="preserve">   OPTIONAL { ?pub dblp:article-of-journal ?pub_journal_type .</w:t>
+                      </w:r>
+                    </w:p>
+                    <w:p>
+                      <w:r>
+                        <w:t xml:space="preserve">              ?pub_journal_type dblp:has-title ?pub_journal_type_title } .</w:t>
+                      </w:r>
+                    </w:p>
+                    <w:p/>
+                    <w:p>
+                      <w:r>
+                        <w:t xml:space="preserve">   OPTIONAL { ?pub owl:sameAs ?same_as } .</w:t>
+                      </w:r>
+                    </w:p>
+                    <w:p>
+                      <w:r>
+                        <w:t xml:space="preserve">   }</w:t>
+                      </w:r>
+                    </w:p>
+                    <w:p>
+                      <w:r>
+                        <w:t>LIMIT 20</w:t>
+                      </w:r>
+                    </w:p>
+                  </w:txbxContent>
+                </v:textbox>
+                <w10:wrap type="square" anchorx="margin"/>
+              </v:shape>
+            </w:pict>
+          </mc:Fallback>
+        </mc:AlternateContent>
+      </w:r>
+    </w:p>
+    <w:p/>
+    <w:p/>
+    <w:p>
+      <w:pPr>
+        <w:keepNext/>
+      </w:pPr>
+      <w:r>
+        <w:rPr>
+          <w:noProof/>
+        </w:rPr>
+        <w:drawing>
+          <wp:inline distT="0" distB="0" distL="0" distR="0" wp14:anchorId="2C37F790" wp14:editId="1A01BA2E">
+            <wp:extent cx="5906135" cy="303530"/>
+            <wp:effectExtent l="0" t="0" r="0" b="1270"/>
+            <wp:docPr id="27" name="Picture 27"/>
+            <wp:cNvGraphicFramePr>
+              <a:graphicFrameLocks xmlns:a="http://schemas.openxmlformats.org/drawingml/2006/main" noChangeAspect="1"/>
+            </wp:cNvGraphicFramePr>
+            <a:graphic xmlns:a="http://schemas.openxmlformats.org/drawingml/2006/main">
+              <a:graphicData uri="http://schemas.openxmlformats.org/drawingml/2006/picture">
+                <pic:pic xmlns:pic="http://schemas.openxmlformats.org/drawingml/2006/picture">
+                  <pic:nvPicPr>
+                    <pic:cNvPr id="1" name=""/>
+                    <pic:cNvPicPr/>
+                  </pic:nvPicPr>
+                  <pic:blipFill>
+                    <a:blip r:embed="rId16"/>
+                    <a:stretch>
+                      <a:fillRect/>
+                    </a:stretch>
+                  </pic:blipFill>
+                  <pic:spPr>
+                    <a:xfrm>
+                      <a:off x="0" y="0"/>
+                      <a:ext cx="5906135" cy="303530"/>
+                    </a:xfrm>
+                    <a:prstGeom prst="rect">
+                      <a:avLst/>
+                    </a:prstGeom>
+                  </pic:spPr>
+                </pic:pic>
+              </a:graphicData>
+            </a:graphic>
+          </wp:inline>
+        </w:drawing>
+      </w:r>
+    </w:p>
+    <w:p>
+      <w:pPr>
+        <w:pStyle w:val="Caption"/>
+        <w:jc w:val="center"/>
+      </w:pPr>
+      <w:r>
+        <w:t xml:space="preserve">Figure </w:t>
+      </w:r>
+      <w:r>
+        <w:fldChar w:fldCharType="begin"/>
+      </w:r>
+      <w:r>
+        <w:instrText xml:space="preserve"> SEQ Figure \* ARABIC </w:instrText>
+      </w:r>
+      <w:r>
+        <w:fldChar w:fldCharType="separate"/>
+      </w:r>
+      <w:r>
+        <w:rPr>
+          <w:noProof/>
+        </w:rPr>
+        <w:t>15</w:t>
+      </w:r>
+      <w:r>
+        <w:fldChar w:fldCharType="end"/>
+      </w:r>
+      <w:r>
+        <w:t xml:space="preserve"> Article in Proceedings</w:t>
+      </w:r>
+    </w:p>
+    <w:p/>
+    <w:p>
+      <w:r>
+        <w:br w:type="page"/>
+      </w:r>
+    </w:p>
+    <w:p>
+      <w:pPr>
+        <w:pStyle w:val="Heading2"/>
+      </w:pPr>
+      <w:r>
+        <w:lastRenderedPageBreak/>
+        <w:t xml:space="preserve">Ex 2.6 – </w:t>
+      </w:r>
+      <w:r>
+        <w:t>Publicações do autor Dijkstra</w:t>
+      </w:r>
+    </w:p>
+    <w:p>
+      <w:r>
+        <w:t xml:space="preserve">Esta query obtém as 20 primeiras instâncias de </w:t>
+      </w:r>
+      <w:r>
+        <w:t>publicações do autor Dijkstra</w:t>
+      </w:r>
+    </w:p>
+    <w:p>
+      <w:r>
+        <w:rPr>
+          <w:noProof/>
+        </w:rPr>
+        <mc:AlternateContent>
+          <mc:Choice Requires="wps">
+            <w:drawing>
+              <wp:anchor distT="0" distB="0" distL="114300" distR="114300" simplePos="0" relativeHeight="251691008" behindDoc="0" locked="0" layoutInCell="1" allowOverlap="1" wp14:anchorId="460959CE" wp14:editId="6FB8A249">
+                <wp:simplePos x="0" y="0"/>
+                <wp:positionH relativeFrom="column">
+                  <wp:posOffset>38100</wp:posOffset>
+                </wp:positionH>
+                <wp:positionV relativeFrom="paragraph">
+                  <wp:posOffset>3724275</wp:posOffset>
+                </wp:positionV>
+                <wp:extent cx="6067425" cy="635"/>
+                <wp:effectExtent l="0" t="0" r="0" b="0"/>
+                <wp:wrapSquare wrapText="bothSides"/>
+                <wp:docPr id="29" name="Text Box 29"/>
+                <wp:cNvGraphicFramePr/>
+                <a:graphic xmlns:a="http://schemas.openxmlformats.org/drawingml/2006/main">
+                  <a:graphicData uri="http://schemas.microsoft.com/office/word/2010/wordprocessingShape">
+                    <wps:wsp>
+                      <wps:cNvSpPr txBox="1"/>
+                      <wps:spPr>
+                        <a:xfrm>
+                          <a:off x="0" y="0"/>
+                          <a:ext cx="6067425" cy="635"/>
+                        </a:xfrm>
+                        <a:prstGeom prst="rect">
+                          <a:avLst/>
+                        </a:prstGeom>
+                        <a:solidFill>
+                          <a:prstClr val="white"/>
+                        </a:solidFill>
+                        <a:ln>
+                          <a:noFill/>
+                        </a:ln>
+                      </wps:spPr>
+                      <wps:txbx>
+                        <w:txbxContent>
+                          <w:p>
+                            <w:pPr>
+                              <w:pStyle w:val="Caption"/>
+                              <w:jc w:val="center"/>
+                              <w:rPr>
+                                <w:noProof/>
+                              </w:rPr>
+                            </w:pPr>
+                            <w:r>
+                              <w:t xml:space="preserve">Figure </w:t>
+                            </w:r>
+                            <w:r>
+                              <w:fldChar w:fldCharType="begin"/>
+                            </w:r>
+                            <w:r>
+                              <w:instrText xml:space="preserve"> SEQ Figure \* ARABIC </w:instrText>
+                            </w:r>
+                            <w:r>
+                              <w:fldChar w:fldCharType="separate"/>
+                            </w:r>
+                            <w:r>
+                              <w:rPr>
+                                <w:noProof/>
+                              </w:rPr>
+                              <w:t>16</w:t>
+                            </w:r>
+                            <w:r>
+                              <w:fldChar w:fldCharType="end"/>
+                            </w:r>
+                            <w:r>
+                              <w:t xml:space="preserve"> Query SPARQL </w:t>
+                            </w:r>
+                            <w:r>
+                              <w:t xml:space="preserve">para obter </w:t>
+                            </w:r>
+                            <w:r>
+                              <w:t>as publicações do autor Dijkstra</w:t>
+                            </w:r>
+                          </w:p>
+                        </w:txbxContent>
+                      </wps:txbx>
+                      <wps:bodyPr rot="0" spcFirstLastPara="0" vertOverflow="overflow" horzOverflow="overflow" vert="horz" wrap="square" lIns="0" tIns="0" rIns="0" bIns="0" numCol="1" spcCol="0" rtlCol="0" fromWordArt="0" anchor="t" anchorCtr="0" forceAA="0" compatLnSpc="1">
+                        <a:prstTxWarp prst="textNoShape">
+                          <a:avLst/>
+                        </a:prstTxWarp>
+                        <a:spAutoFit/>
+                      </wps:bodyPr>
+                    </wps:wsp>
+                  </a:graphicData>
+                </a:graphic>
+              </wp:anchor>
+            </w:drawing>
+          </mc:Choice>
+          <mc:Fallback>
+            <w:pict>
+              <v:shape w14:anchorId="460959CE" id="Text Box 29" o:spid="_x0000_s1040" type="#_x0000_t202" style="position:absolute;margin-left:3pt;margin-top:293.25pt;width:477.75pt;height:.05pt;z-index:251691008;visibility:visible;mso-wrap-style:square;mso-wrap-distance-left:9pt;mso-wrap-distance-top:0;mso-wrap-distance-right:9pt;mso-wrap-distance-bottom:0;mso-position-horizontal:absolute;mso-position-horizontal-relative:text;mso-position-vertical:absolute;mso-position-vertical-relative:text;v-text-anchor:top" o:gfxdata="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" stroked="f">
+                <v:textbox style="mso-fit-shape-to-text:t" inset="0,0,0,0">
+                  <w:txbxContent>
+                    <w:p>
+                      <w:pPr>
+                        <w:pStyle w:val="Caption"/>
+                        <w:jc w:val="center"/>
+                        <w:rPr>
+                          <w:noProof/>
+                        </w:rPr>
+                      </w:pPr>
+                      <w:r>
+                        <w:t xml:space="preserve">Figure </w:t>
+                      </w:r>
+                      <w:r>
+                        <w:fldChar w:fldCharType="begin"/>
+                      </w:r>
+                      <w:r>
+                        <w:instrText xml:space="preserve"> SEQ Figure \* ARABIC </w:instrText>
+                      </w:r>
+                      <w:r>
+                        <w:fldChar w:fldCharType="separate"/>
+                      </w:r>
+                      <w:r>
+                        <w:rPr>
+                          <w:noProof/>
+                        </w:rPr>
+                        <w:t>16</w:t>
+                      </w:r>
+                      <w:r>
+                        <w:fldChar w:fldCharType="end"/>
+                      </w:r>
+                      <w:r>
+                        <w:t xml:space="preserve"> Query SPARQL </w:t>
+                      </w:r>
+                      <w:r>
+                        <w:t xml:space="preserve">para obter </w:t>
+                      </w:r>
+                      <w:r>
+                        <w:t>as publicações do autor Dijkstra</w:t>
+                      </w:r>
+                    </w:p>
+                  </w:txbxContent>
+                </v:textbox>
+                <w10:wrap type="square"/>
+              </v:shape>
+            </w:pict>
+          </mc:Fallback>
+        </mc:AlternateContent>
+      </w:r>
+      <w:r>
+        <w:rPr>
+          <w:noProof/>
+        </w:rPr>
+        <mc:AlternateContent>
+          <mc:Choice Requires="wps">
+            <w:drawing>
+              <wp:anchor distT="45720" distB="45720" distL="114300" distR="114300" simplePos="0" relativeHeight="251688960" behindDoc="0" locked="0" layoutInCell="1" allowOverlap="1" wp14:anchorId="260E0DD2" wp14:editId="4496474E">
+                <wp:simplePos x="0" y="0"/>
+                <wp:positionH relativeFrom="margin">
+                  <wp:posOffset>0</wp:posOffset>
+                </wp:positionH>
+                <wp:positionV relativeFrom="paragraph">
+                  <wp:posOffset>226695</wp:posOffset>
+                </wp:positionV>
+                <wp:extent cx="6067425" cy="1404620"/>
+                <wp:effectExtent l="0" t="0" r="28575" b="19050"/>
+                <wp:wrapSquare wrapText="bothSides"/>
+                <wp:docPr id="28" name="Text Box 2"/>
+                <wp:cNvGraphicFramePr>
+                  <a:graphicFrameLocks xmlns:a="http://schemas.openxmlformats.org/drawingml/2006/main"/>
+                </wp:cNvGraphicFramePr>
+                <a:graphic xmlns:a="http://schemas.openxmlformats.org/drawingml/2006/main">
+                  <a:graphicData uri="http://schemas.microsoft.com/office/word/2010/wordprocessingShape">
+                    <wps:wsp>
+                      <wps:cNvSpPr txBox="1">
+                        <a:spLocks noChangeArrowheads="1"/>
+                      </wps:cNvSpPr>
+                      <wps:spPr bwMode="auto">
+                        <a:xfrm>
+                          <a:off x="0" y="0"/>
+                          <a:ext cx="6067425" cy="1404620"/>
+                        </a:xfrm>
+                        <a:prstGeom prst="rect">
+                          <a:avLst/>
+                        </a:prstGeom>
+                        <a:solidFill>
+                          <a:srgbClr val="FFFFFF"/>
+                        </a:solidFill>
+                        <a:ln w="9525">
+                          <a:solidFill>
+                            <a:srgbClr val="000000"/>
+                          </a:solidFill>
+                          <a:miter lim="800000"/>
+                          <a:headEnd/>
+                          <a:tailEnd/>
+                        </a:ln>
+                      </wps:spPr>
+                      <wps:txbx>
+                        <w:txbxContent>
+                          <w:p>
+                            <w:r>
+                              <w:t>PREFIX rdf:  &lt;http://www.w3.org/1999/02/22-rdf-syntax-ns#&gt;</w:t>
+                            </w:r>
+                          </w:p>
+                          <w:p>
+                            <w:r>
+                              <w:t>PREFIX dblp:  &lt;http://swat.cse.lehigh.edu/resources/onto/dblp.owl#&gt;</w:t>
+                            </w:r>
+                          </w:p>
+                          <w:p/>
+                          <w:p>
+                            <w:r>
+                              <w:t>SELECT DISTINCT ?author ?author_name ?author_affiliation ?author_affiliation_name ?pub ?pub_title</w:t>
+                            </w:r>
+                          </w:p>
+                          <w:p>
+                            <w:r>
+                              <w:t>WHERE</w:t>
+                            </w:r>
+                          </w:p>
+                          <w:p>
+                            <w:r>
+                              <w:t xml:space="preserve">   {</w:t>
+                            </w:r>
+                          </w:p>
+                          <w:p>
+                            <w:r>
+                              <w:t xml:space="preserve">   ?author rdf:type dblp:Person .</w:t>
+                            </w:r>
+                          </w:p>
+                          <w:p>
+                            <w:r>
+                              <w:t xml:space="preserve">   ?author dblp:full-name ?author_name .</w:t>
+                            </w:r>
+                          </w:p>
+                          <w:p>
+                            <w:r>
+                              <w:t xml:space="preserve">   ?pub dblp:has-author ?author .</w:t>
+                            </w:r>
+                          </w:p>
+                          <w:p>
+                            <w:r>
+                              <w:t xml:space="preserve">   ?pub dblp:has-title ?pub_title .</w:t>
+                            </w:r>
+                          </w:p>
+                          <w:p/>
+                          <w:p>
+                            <w:r>
+                              <w:t xml:space="preserve">   FILTER( regex( str( ?author_name ), "Dijkstra" ) )</w:t>
+                            </w:r>
+                          </w:p>
+                          <w:p/>
+                          <w:p>
+                            <w:r>
+                              <w:t xml:space="preserve">   OPTIONAL{ ?author dblp:has-affiliation ?author_affiliation .</w:t>
+                            </w:r>
+                          </w:p>
+                          <w:p>
+                            <w:r>
+                              <w:t xml:space="preserve">             ?author_affiliation dblp:has-pretty-name ?author_affiliation_name } .</w:t>
+                            </w:r>
+                          </w:p>
+                          <w:p>
+                            <w:r>
+                              <w:t xml:space="preserve">   }</w:t>
+                            </w:r>
+                          </w:p>
+                          <w:p>
+                            <w:r>
+                              <w:t>LIMIT 20</w:t>
+                            </w:r>
+                          </w:p>
+                        </w:txbxContent>
+                      </wps:txbx>
+                      <wps:bodyPr rot="0" vert="horz" wrap="square" lIns="91440" tIns="45720" rIns="91440" bIns="45720" anchor="t" anchorCtr="0">
+                        <a:spAutoFit/>
+                      </wps:bodyPr>
+                    </wps:wsp>
+                  </a:graphicData>
+                </a:graphic>
+                <wp14:sizeRelH relativeFrom="margin">
+                  <wp14:pctWidth>0</wp14:pctWidth>
+                </wp14:sizeRelH>
+                <wp14:sizeRelV relativeFrom="margin">
+                  <wp14:pctHeight>20000</wp14:pctHeight>
+                </wp14:sizeRelV>
+              </wp:anchor>
+            </w:drawing>
+          </mc:Choice>
+          <mc:Fallback>
+            <w:pict>
+              <v:shape w14:anchorId="260E0DD2" id="_x0000_s1041" type="#_x0000_t202" style="position:absolute;margin-left:0;margin-top:17.85pt;width:477.75pt;height:110.6pt;z-index:251688960;visibility:visible;mso-wrap-style:square;mso-width-percent:0;mso-height-percent:200;mso-wrap-distance-left:9pt;mso-wrap-distance-top:3.6pt;mso-wrap-distance-right:9pt;mso-wrap-distance-bottom:3.6pt;mso-position-horizontal:absolute;mso-position-horizontal-relative:margin;mso-position-vertical:absolute;mso-position-vertical-relative:text;mso-width-percent:0;mso-height-percent:200;mso-width-relative:margin;mso-height-relative:margin;v-text-anchor:top" o:gfxdata="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">
+                <v:textbox style="mso-fit-shape-to-text:t">
+                  <w:txbxContent>
+                    <w:p>
+                      <w:r>
+                        <w:t>PREFIX rdf:  &lt;http://www.w3.org/1999/02/22-rdf-syntax-ns#&gt;</w:t>
+                      </w:r>
+                    </w:p>
+                    <w:p>
+                      <w:r>
+                        <w:t>PREFIX dblp:  &lt;http://swat.cse.lehigh.edu/resources/onto/dblp.owl#&gt;</w:t>
+                      </w:r>
+                    </w:p>
+                    <w:p/>
+                    <w:p>
+                      <w:r>
+                        <w:t>SELECT DISTINCT ?author ?author_name ?author_affiliation ?author_affiliation_name ?pub ?pub_title</w:t>
+                      </w:r>
+                    </w:p>
+                    <w:p>
+                      <w:r>
+                        <w:t>WHERE</w:t>
+                      </w:r>
+                    </w:p>
+                    <w:p>
+                      <w:r>
+                        <w:t xml:space="preserve">   {</w:t>
+                      </w:r>
+                    </w:p>
+                    <w:p>
+                      <w:r>
+                        <w:t xml:space="preserve">   ?author rdf:type dblp:Person .</w:t>
+                      </w:r>
+                    </w:p>
+                    <w:p>
+                      <w:r>
+                        <w:t xml:space="preserve">   ?author dblp:full-name ?author_name .</w:t>
+                      </w:r>
+                    </w:p>
+                    <w:p>
+                      <w:r>
+                        <w:t xml:space="preserve">   ?pub dblp:has-author ?author .</w:t>
+                      </w:r>
+                    </w:p>
+                    <w:p>
+                      <w:r>
+                        <w:t xml:space="preserve">   ?pub dblp:has-title ?pub_title .</w:t>
+                      </w:r>
+                    </w:p>
+                    <w:p/>
+                    <w:p>
+                      <w:r>
+                        <w:t xml:space="preserve">   FILTER( regex( str( ?author_name ), "Dijkstra" ) )</w:t>
+                      </w:r>
+                    </w:p>
+                    <w:p/>
+                    <w:p>
+                      <w:r>
+                        <w:t xml:space="preserve">   OPTIONAL{ ?author dblp:has-affiliation ?author_affiliation .</w:t>
+                      </w:r>
+                    </w:p>
+                    <w:p>
+                      <w:r>
+                        <w:t xml:space="preserve">             ?author_affiliation dblp:has-pretty-name ?author_affiliation_name } .</w:t>
+                      </w:r>
+                    </w:p>
+                    <w:p>
+                      <w:r>
+                        <w:t xml:space="preserve">   }</w:t>
+                      </w:r>
+                    </w:p>
+                    <w:p>
+                      <w:r>
+                        <w:t>LIMIT 20</w:t>
+                      </w:r>
+                    </w:p>
+                  </w:txbxContent>
+                </v:textbox>
+                <w10:wrap type="square" anchorx="margin"/>
+              </v:shape>
+            </w:pict>
+          </mc:Fallback>
+        </mc:AlternateContent>
+      </w:r>
+    </w:p>
+    <w:p>
+      <w:pPr>
+        <w:keepNext/>
+      </w:pPr>
+      <w:r>
+        <w:rPr>
+          <w:noProof/>
+        </w:rPr>
+        <w:drawing>
+          <wp:inline distT="0" distB="0" distL="0" distR="0" wp14:anchorId="740E8514" wp14:editId="2905679F">
+            <wp:extent cx="5906135" cy="453390"/>
+            <wp:effectExtent l="0" t="0" r="0" b="3810"/>
+            <wp:docPr id="30" name="Picture 30"/>
+            <wp:cNvGraphicFramePr>
+              <a:graphicFrameLocks xmlns:a="http://schemas.openxmlformats.org/drawingml/2006/main" noChangeAspect="1"/>
+            </wp:cNvGraphicFramePr>
+            <a:graphic xmlns:a="http://schemas.openxmlformats.org/drawingml/2006/main">
+              <a:graphicData uri="http://schemas.openxmlformats.org/drawingml/2006/picture">
+                <pic:pic xmlns:pic="http://schemas.openxmlformats.org/drawingml/2006/picture">
+                  <pic:nvPicPr>
+                    <pic:cNvPr id="1" name=""/>
+                    <pic:cNvPicPr/>
+                  </pic:nvPicPr>
+                  <pic:blipFill>
+                    <a:blip r:embed="rId17"/>
+                    <a:stretch>
+                      <a:fillRect/>
+                    </a:stretch>
+                  </pic:blipFill>
+                  <pic:spPr>
+                    <a:xfrm>
+                      <a:off x="0" y="0"/>
+                      <a:ext cx="5906135" cy="453390"/>
+                    </a:xfrm>
+                    <a:prstGeom prst="rect">
+                      <a:avLst/>
+                    </a:prstGeom>
+                  </pic:spPr>
+                </pic:pic>
+              </a:graphicData>
+            </a:graphic>
+          </wp:inline>
+        </w:drawing>
+      </w:r>
+    </w:p>
+    <w:p>
+      <w:pPr>
+        <w:pStyle w:val="Caption"/>
+        <w:jc w:val="center"/>
+      </w:pPr>
+      <w:r>
+        <w:t xml:space="preserve">Figure </w:t>
+      </w:r>
+      <w:r>
+        <w:fldChar w:fldCharType="begin"/>
+      </w:r>
+      <w:r>
+        <w:instrText xml:space="preserve"> SEQ Figure \* ARABIC </w:instrText>
+      </w:r>
+      <w:r>
+        <w:fldChar w:fldCharType="separate"/>
+      </w:r>
+      <w:r>
+        <w:rPr>
+          <w:noProof/>
+        </w:rPr>
+        <w:t>17</w:t>
+      </w:r>
+      <w:r>
+        <w:fldChar w:fldCharType="end"/>
+      </w:r>
+      <w:r>
+        <w:t xml:space="preserve"> </w:t>
+      </w:r>
+      <w:r>
+        <w:t>A</w:t>
+      </w:r>
+      <w:r>
+        <w:t>s publicações do autor Dijkstra</w:t>
+      </w:r>
+    </w:p>
+    <w:p/>
+    <w:p>
+      <w:r>
+        <w:br w:type="page"/>
+      </w:r>
+    </w:p>
+    <w:p>
+      <w:pPr>
+        <w:pStyle w:val="Heading1"/>
+      </w:pPr>
+      <w:r>
+        <w:lastRenderedPageBreak/>
+        <w:t>3 – Nota nas caracteristicas das propriedades</w:t>
+      </w:r>
+    </w:p>
+    <w:p>
+      <w:r>
+        <w:t>O Owl definie um conjunto de caracterisitcas possiveis para as propriedades (predicados).</w:t>
+      </w:r>
+    </w:p>
+    <w:p>
+      <w:r>
+        <w:t>As propriedades podem ser funcionais, inversamente funcionais,</w:t>
+      </w:r>
+      <w:r>
+        <w:t xml:space="preserve"> </w:t>
+      </w:r>
+      <w:r>
+        <w:t>transitivas, simetricas</w:t>
+      </w:r>
+      <w:r>
+        <w:t xml:space="preserve">, assimétricas, reflexivas e irreflexiveis. Estas caracteristicas estão definidas  na </w:t>
+      </w:r>
+      <w:hyperlink r:id="rId18" w:anchor="Property_Characteristics" w:history="1">
         <w:r>
           <w:rPr>
-            <w:noProof/>
+            <w:rStyle w:val="Hyperlink"/>
           </w:rPr>
-          <w:t>7</w:t>
+          <w:t>especificação do OWL</w:t>
         </w:r>
-      </w:fldSimple>
-      <w:r>
-        <w:t xml:space="preserve"> Dados do autor Ian Graham</w:t>
-      </w:r>
-    </w:p>
+      </w:hyperlink>
+      <w:r>
+        <w:t>.</w:t>
+      </w:r>
+      <w:r>
+        <w:t xml:space="preserve"> </w:t>
+      </w:r>
+      <w:r>
+        <w:t>Fica o resumo dessas caracteristicas em forma de tabela.</w:t>
+      </w:r>
+    </w:p>
+    <w:p/>
+    <w:tbl>
+      <w:tblPr>
+        <w:tblStyle w:val="TableGrid"/>
+        <w:tblW w:w="0" w:type="auto"/>
+        <w:tblLook w:val="04A0" w:firstRow="1" w:lastRow="0" w:firstColumn="1" w:lastColumn="0" w:noHBand="0" w:noVBand="1"/>
+      </w:tblPr>
+      <w:tblGrid>
+        <w:gridCol w:w="2689"/>
+        <w:gridCol w:w="6602"/>
+      </w:tblGrid>
+      <w:tr>
+        <w:tc>
+          <w:tcPr>
+            <w:tcW w:w="2689" w:type="dxa"/>
+          </w:tcPr>
+          <w:p>
+            <w:r>
+              <w:t>Caracteristica</w:t>
+            </w:r>
+          </w:p>
+        </w:tc>
+        <w:tc>
+          <w:tcPr>
+            <w:tcW w:w="6602" w:type="dxa"/>
+          </w:tcPr>
+          <w:p>
+            <w:r>
+              <w:t>Descrição</w:t>
+            </w:r>
+          </w:p>
+        </w:tc>
+      </w:tr>
+      <w:tr>
+        <w:tc>
+          <w:tcPr>
+            <w:tcW w:w="2689" w:type="dxa"/>
+          </w:tcPr>
+          <w:p>
+            <w:r>
+              <w:t>Funcional</w:t>
+            </w:r>
+          </w:p>
+        </w:tc>
+        <w:tc>
+          <w:tcPr>
+            <w:tcW w:w="6602" w:type="dxa"/>
+          </w:tcPr>
+          <w:p>
+            <w:r>
+              <w:t>Há no máximo um sujeito relacionado por esta propriedade. Se houverem vários sujeitos então é considerado que são o mesmo recurso</w:t>
+            </w:r>
+          </w:p>
+        </w:tc>
+      </w:tr>
+      <w:tr>
+        <w:tc>
+          <w:tcPr>
+            <w:tcW w:w="2689" w:type="dxa"/>
+          </w:tcPr>
+          <w:p>
+            <w:r>
+              <w:t>Inversamente Funcional</w:t>
+            </w:r>
+          </w:p>
+        </w:tc>
+        <w:tc>
+          <w:tcPr>
+            <w:tcW w:w="6602" w:type="dxa"/>
+          </w:tcPr>
+          <w:p>
+            <w:r>
+              <w:t>A</w:t>
+            </w:r>
+            <w:r>
+              <w:t xml:space="preserve"> propriedade inversa </w:t>
+            </w:r>
+            <w:r>
+              <w:t>é</w:t>
+            </w:r>
+            <w:r>
+              <w:t xml:space="preserve"> funcional.</w:t>
+            </w:r>
+          </w:p>
+        </w:tc>
+      </w:tr>
+      <w:tr>
+        <w:tc>
+          <w:tcPr>
+            <w:tcW w:w="2689" w:type="dxa"/>
+          </w:tcPr>
+          <w:p>
+            <w:r>
+              <w:t>Transitiva</w:t>
+            </w:r>
+          </w:p>
+        </w:tc>
+        <w:tc>
+          <w:tcPr>
+            <w:tcW w:w="6602" w:type="dxa"/>
+          </w:tcPr>
+          <w:p>
+            <w:r>
+              <w:t xml:space="preserve">Se o sujeito </w:t>
+            </w:r>
+            <w:r>
+              <w:rPr>
+                <w:b/>
+                <w:bCs/>
+              </w:rPr>
+              <w:t>a</w:t>
+            </w:r>
+            <w:r>
+              <w:t xml:space="preserve"> e </w:t>
+            </w:r>
+            <w:r>
+              <w:rPr>
+                <w:b/>
+                <w:bCs/>
+              </w:rPr>
+              <w:t xml:space="preserve">b </w:t>
+            </w:r>
+            <w:r>
+              <w:t xml:space="preserve">estiverem ligados pela propriedade e se </w:t>
+            </w:r>
+            <w:r>
+              <w:rPr>
+                <w:b/>
+                <w:bCs/>
+              </w:rPr>
+              <w:t>b</w:t>
+            </w:r>
+            <w:r>
+              <w:t xml:space="preserve"> e </w:t>
+            </w:r>
+            <w:r>
+              <w:rPr>
+                <w:b/>
+                <w:bCs/>
+              </w:rPr>
+              <w:t>c</w:t>
+            </w:r>
+            <w:r>
+              <w:t xml:space="preserve"> também estão, então a está ligado a c por essa propriedade. </w:t>
+            </w:r>
+          </w:p>
+        </w:tc>
+      </w:tr>
+      <w:tr>
+        <w:tc>
+          <w:tcPr>
+            <w:tcW w:w="2689" w:type="dxa"/>
+          </w:tcPr>
+          <w:p>
+            <w:r>
+              <w:t>Simétrica</w:t>
+            </w:r>
+          </w:p>
+        </w:tc>
+        <w:tc>
+          <w:tcPr>
+            <w:tcW w:w="6602" w:type="dxa"/>
+          </w:tcPr>
+          <w:p>
+            <w:r>
+              <w:t>Se dois sujeitos estiverem ligados pela propriedade então há uma ligação equivalente no sentido oposto.</w:t>
+            </w:r>
+          </w:p>
+        </w:tc>
+      </w:tr>
+      <w:tr>
+        <w:tc>
+          <w:tcPr>
+            <w:tcW w:w="2689" w:type="dxa"/>
+          </w:tcPr>
+          <w:p>
+            <w:r>
+              <w:t>Assimétrica</w:t>
+            </w:r>
+          </w:p>
+        </w:tc>
+        <w:tc>
+          <w:tcPr>
+            <w:tcW w:w="6602" w:type="dxa"/>
+          </w:tcPr>
+          <w:p>
+            <w:r>
+              <w:t>Não é simétrica</w:t>
+            </w:r>
+          </w:p>
+        </w:tc>
+      </w:tr>
+      <w:tr>
+        <w:tc>
+          <w:tcPr>
+            <w:tcW w:w="2689" w:type="dxa"/>
+          </w:tcPr>
+          <w:p>
+            <w:r>
+              <w:t>Reflexiva</w:t>
+            </w:r>
+          </w:p>
+        </w:tc>
+        <w:tc>
+          <w:tcPr>
+            <w:tcW w:w="6602" w:type="dxa"/>
+          </w:tcPr>
+          <w:p>
+            <w:r>
+              <w:t>A propridade liga o sujeito a ele próprio</w:t>
+            </w:r>
+          </w:p>
+        </w:tc>
+      </w:tr>
+      <w:tr>
+        <w:tc>
+          <w:tcPr>
+            <w:tcW w:w="2689" w:type="dxa"/>
+          </w:tcPr>
+          <w:p>
+            <w:r>
+              <w:t>Irreflexiva</w:t>
+            </w:r>
+          </w:p>
+        </w:tc>
+        <w:tc>
+          <w:tcPr>
+            <w:tcW w:w="6602" w:type="dxa"/>
+          </w:tcPr>
+          <w:p>
+            <w:r>
+              <w:t>Não é reflexiva</w:t>
+            </w:r>
+          </w:p>
+        </w:tc>
+      </w:tr>
+    </w:tbl>
+    <w:p/>
     <w:sectPr>
       <w:pgSz w:w="11909" w:h="16834"/>
       <w:pgMar w:top="1440" w:right="1168" w:bottom="1168" w:left="1440" w:header="720" w:footer="720" w:gutter="0"/>
@@ -2969,6 +5935,7 @@
     <w:uiPriority w:val="9"/>
     <w:unhideWhenUsed/>
     <w:qFormat/>
+    <w:rsid w:val="00BA3964"/>
     <w:pPr>
       <w:keepNext/>
       <w:keepLines/>
@@ -2976,6 +5943,7 @@
       <w:outlineLvl w:val="1"/>
     </w:pPr>
     <w:rPr>
+      <w:b/>
       <w:sz w:val="32"/>
       <w:szCs w:val="32"/>
     </w:rPr>
@@ -3059,7 +6027,6 @@
   <w:style w:type="character" w:default="1" w:styleId="DefaultParagraphFont">
     <w:name w:val="Default Paragraph Font"/>
     <w:uiPriority w:val="1"/>
-    <w:semiHidden/>
     <w:unhideWhenUsed/>
   </w:style>
   <w:style w:type="table" w:default="1" w:styleId="TableNormal">
@@ -3398,6 +6365,37 @@
       <w:szCs w:val="20"/>
     </w:rPr>
   </w:style>
+  <w:style w:type="character" w:styleId="UnresolvedMention">
+    <w:name w:val="Unresolved Mention"/>
+    <w:basedOn w:val="DefaultParagraphFont"/>
+    <w:uiPriority w:val="99"/>
+    <w:semiHidden/>
+    <w:unhideWhenUsed/>
+    <w:rsid w:val="00F32BAA"/>
+    <w:rPr>
+      <w:color w:val="605E5C"/>
+      <w:shd w:val="clear" w:color="auto" w:fill="E1DFDD"/>
+    </w:rPr>
+  </w:style>
+  <w:style w:type="table" w:styleId="TableGrid">
+    <w:name w:val="Table Grid"/>
+    <w:basedOn w:val="TableNormal"/>
+    <w:uiPriority w:val="39"/>
+    <w:rsid w:val="00F32BAA"/>
+    <w:pPr>
+      <w:spacing w:line="240" w:lineRule="auto"/>
+    </w:pPr>
+    <w:tblPr>
+      <w:tblBorders>
+        <w:top w:val="single" w:sz="4" w:space="0" w:color="auto"/>
+        <w:left w:val="single" w:sz="4" w:space="0" w:color="auto"/>
+        <w:bottom w:val="single" w:sz="4" w:space="0" w:color="auto"/>
+        <w:right w:val="single" w:sz="4" w:space="0" w:color="auto"/>
+        <w:insideH w:val="single" w:sz="4" w:space="0" w:color="auto"/>
+        <w:insideV w:val="single" w:sz="4" w:space="0" w:color="auto"/>
+      </w:tblBorders>
+    </w:tblPr>
+  </w:style>
 </w:styles>
 </file>
 

--- a/TrabalhoPratico/Relatorio.docx
+++ b/TrabalhoPratico/Relatorio.docx
@@ -4427,7 +4427,13 @@
       </w:pPr>
       <w:r>
         <w:lastRenderedPageBreak/>
-        <w:t>3 – Nota nas caracteristicas das propriedades</w:t>
+        <w:t xml:space="preserve">3 – </w:t>
+      </w:r>
+      <w:r>
+        <w:t>C</w:t>
+      </w:r>
+      <w:r>
+        <w:t>aracteristicas das propriedades</w:t>
       </w:r>
     </w:p>
     <w:p>
